--- a/MySQL CRUD - Exercicios.docx
+++ b/MySQL CRUD - Exercicios.docx
@@ -12,23 +12,373 @@
           <w:szCs w:val="40"/>
         </w:rPr>
       </w:pPr>
-      <w:proofErr w:type="spellStart"/>
       <w:r>
         <w:rPr>
           <w:color w:val="auto"/>
           <w:sz w:val="40"/>
           <w:szCs w:val="40"/>
         </w:rPr>
-        <w:t>Exercícios</w:t>
-      </w:r>
-      <w:proofErr w:type="spellEnd"/>
+        <w:t xml:space="preserve">Exercícios </w:t>
+      </w:r>
       <w:r>
         <w:rPr>
           <w:color w:val="auto"/>
           <w:sz w:val="40"/>
           <w:szCs w:val="40"/>
         </w:rPr>
-        <w:t xml:space="preserve"> MySQL - CRUD</w:t>
+        <w:t xml:space="preserve">Apostila </w:t>
+      </w:r>
+      <w:r>
+        <w:rPr>
+          <w:color w:val="auto"/>
+          <w:sz w:val="40"/>
+          <w:szCs w:val="40"/>
+        </w:rPr>
+        <w:t xml:space="preserve">MySQL </w:t>
+      </w:r>
+      <w:r>
+        <w:rPr>
+          <w:color w:val="auto"/>
+          <w:sz w:val="40"/>
+          <w:szCs w:val="40"/>
+        </w:rPr>
+        <w:t>–</w:t>
+      </w:r>
+      <w:r>
+        <w:rPr>
+          <w:color w:val="auto"/>
+          <w:sz w:val="40"/>
+          <w:szCs w:val="40"/>
+        </w:rPr>
+        <w:t xml:space="preserve"> CRUD</w:t>
+      </w:r>
+    </w:p>
+    <w:p/>
+    <w:p>
+      <w:pPr>
+        <w:rPr>
+          <w:b/>
+          <w:bCs/>
+        </w:rPr>
+      </w:pPr>
+      <w:r>
+        <w:rPr>
+          <w:b/>
+          <w:bCs/>
+        </w:rPr>
+        <w:t>Exercícios</w:t>
+      </w:r>
+      <w:r>
+        <w:rPr>
+          <w:b/>
+          <w:bCs/>
+        </w:rPr>
+        <w:t xml:space="preserve"> p</w:t>
+      </w:r>
+      <w:r>
+        <w:rPr>
+          <w:b/>
+          <w:bCs/>
+        </w:rPr>
+        <w:t>á</w:t>
+      </w:r>
+      <w:r>
+        <w:rPr>
+          <w:b/>
+          <w:bCs/>
+        </w:rPr>
+        <w:t>gina 21</w:t>
+      </w:r>
+    </w:p>
+    <w:p>
+      <w:pPr>
+        <w:numPr>
+          <w:ilvl w:val="0"/>
+          <w:numId w:val="10"/>
+        </w:numPr>
+        <w:jc w:val="both"/>
+      </w:pPr>
+      <w:r>
+        <w:t>Explique, com suas palavras, o que é um banco de dados e por que ele é importante.</w:t>
+      </w:r>
+    </w:p>
+    <w:p>
+      <w:pPr>
+        <w:numPr>
+          <w:ilvl w:val="0"/>
+          <w:numId w:val="10"/>
+        </w:numPr>
+        <w:jc w:val="both"/>
+      </w:pPr>
+      <w:r>
+        <w:t>Pesquise e liste três tipos de bancos de dados que surgiram antes do modelo relacional e suas principais características.</w:t>
+      </w:r>
+    </w:p>
+    <w:p>
+      <w:pPr>
+        <w:ind w:left="720"/>
+        <w:jc w:val="both"/>
+      </w:pPr>
+    </w:p>
+    <w:p>
+      <w:pPr>
+        <w:rPr>
+          <w:b/>
+          <w:bCs/>
+        </w:rPr>
+      </w:pPr>
+      <w:r>
+        <w:rPr>
+          <w:b/>
+          <w:bCs/>
+        </w:rPr>
+        <w:t>Exercícios</w:t>
+      </w:r>
+      <w:r>
+        <w:rPr>
+          <w:b/>
+          <w:bCs/>
+        </w:rPr>
+        <w:t xml:space="preserve"> página 22</w:t>
+      </w:r>
+    </w:p>
+    <w:p>
+      <w:pPr>
+        <w:numPr>
+          <w:ilvl w:val="0"/>
+          <w:numId w:val="11"/>
+        </w:numPr>
+        <w:jc w:val="both"/>
+      </w:pPr>
+      <w:r>
+        <w:t>Defina um tipo de dado apropriado para cada uma das seguintes colunas:</w:t>
+      </w:r>
+    </w:p>
+    <w:p>
+      <w:pPr>
+        <w:numPr>
+          <w:ilvl w:val="1"/>
+          <w:numId w:val="11"/>
+        </w:numPr>
+        <w:jc w:val="both"/>
+      </w:pPr>
+      <w:r>
+        <w:t>Nome do produto</w:t>
+      </w:r>
+    </w:p>
+    <w:p>
+      <w:pPr>
+        <w:numPr>
+          <w:ilvl w:val="1"/>
+          <w:numId w:val="11"/>
+        </w:numPr>
+        <w:jc w:val="both"/>
+      </w:pPr>
+      <w:r>
+        <w:t>Quantidade em estoque</w:t>
+      </w:r>
+    </w:p>
+    <w:p>
+      <w:pPr>
+        <w:numPr>
+          <w:ilvl w:val="1"/>
+          <w:numId w:val="11"/>
+        </w:numPr>
+        <w:jc w:val="both"/>
+      </w:pPr>
+      <w:r>
+        <w:t>Preço do produto</w:t>
+      </w:r>
+    </w:p>
+    <w:p>
+      <w:pPr>
+        <w:numPr>
+          <w:ilvl w:val="1"/>
+          <w:numId w:val="11"/>
+        </w:numPr>
+        <w:jc w:val="both"/>
+      </w:pPr>
+      <w:r>
+        <w:t>Data de fabricação</w:t>
+      </w:r>
+    </w:p>
+    <w:p>
+      <w:pPr>
+        <w:numPr>
+          <w:ilvl w:val="0"/>
+          <w:numId w:val="11"/>
+        </w:numPr>
+        <w:jc w:val="both"/>
+      </w:pPr>
+      <w:r>
+        <w:t xml:space="preserve">Crie uma tabela chamada </w:t>
+      </w:r>
+      <w:proofErr w:type="spellStart"/>
+      <w:r>
+        <w:t>Funcionario</w:t>
+      </w:r>
+      <w:proofErr w:type="spellEnd"/>
+      <w:r>
+        <w:t xml:space="preserve"> com as seguintes colunas: ID, Nome, </w:t>
+      </w:r>
+      <w:proofErr w:type="gramStart"/>
+      <w:r>
+        <w:t>Salario</w:t>
+      </w:r>
+      <w:proofErr w:type="gramEnd"/>
+      <w:r>
+        <w:t xml:space="preserve"> e </w:t>
+      </w:r>
+      <w:proofErr w:type="spellStart"/>
+      <w:r>
+        <w:t>DataContratacao</w:t>
+      </w:r>
+      <w:proofErr w:type="spellEnd"/>
+      <w:r>
+        <w:t>. Escolha os tipos de dados mais apropriados para cada coluna.</w:t>
+      </w:r>
+    </w:p>
+    <w:p>
+      <w:pPr>
+        <w:rPr>
+          <w:b/>
+          <w:bCs/>
+        </w:rPr>
+      </w:pPr>
+    </w:p>
+    <w:p>
+      <w:pPr>
+        <w:rPr>
+          <w:b/>
+          <w:bCs/>
+        </w:rPr>
+      </w:pPr>
+      <w:r>
+        <w:rPr>
+          <w:b/>
+          <w:bCs/>
+        </w:rPr>
+        <w:t>Exercícios</w:t>
+      </w:r>
+      <w:r>
+        <w:rPr>
+          <w:b/>
+          <w:bCs/>
+        </w:rPr>
+        <w:t xml:space="preserve"> página 23</w:t>
+      </w:r>
+    </w:p>
+    <w:p>
+      <w:pPr>
+        <w:numPr>
+          <w:ilvl w:val="0"/>
+          <w:numId w:val="12"/>
+        </w:numPr>
+        <w:jc w:val="both"/>
+      </w:pPr>
+      <w:r>
+        <w:t>Compare bancos de dados relacionais e não-relacionais, destacando suas principais diferenças e exemplos de uso.</w:t>
+      </w:r>
+    </w:p>
+    <w:p>
+      <w:pPr>
+        <w:numPr>
+          <w:ilvl w:val="0"/>
+          <w:numId w:val="12"/>
+        </w:numPr>
+        <w:jc w:val="both"/>
+      </w:pPr>
+      <w:r>
+        <w:t xml:space="preserve">Pesquise sobre um banco de dados </w:t>
+      </w:r>
+      <w:proofErr w:type="spellStart"/>
+      <w:r>
+        <w:t>NoSQL</w:t>
+      </w:r>
+      <w:proofErr w:type="spellEnd"/>
+      <w:r>
+        <w:t xml:space="preserve"> e descreva suas principais características e vantagens.</w:t>
+      </w:r>
+    </w:p>
+    <w:p>
+      <w:pPr>
+        <w:ind w:left="720"/>
+        <w:jc w:val="both"/>
+      </w:pPr>
+    </w:p>
+    <w:p>
+      <w:pPr>
+        <w:jc w:val="both"/>
+        <w:rPr>
+          <w:b/>
+          <w:bCs/>
+        </w:rPr>
+      </w:pPr>
+      <w:r>
+        <w:rPr>
+          <w:b/>
+          <w:bCs/>
+        </w:rPr>
+        <w:t>Exercícios</w:t>
+      </w:r>
+      <w:r>
+        <w:rPr>
+          <w:b/>
+          <w:bCs/>
+        </w:rPr>
+        <w:t xml:space="preserve"> página 24</w:t>
+      </w:r>
+    </w:p>
+    <w:p>
+      <w:pPr>
+        <w:numPr>
+          <w:ilvl w:val="0"/>
+          <w:numId w:val="13"/>
+        </w:numPr>
+        <w:jc w:val="both"/>
+      </w:pPr>
+      <w:r>
+        <w:t xml:space="preserve">Explique a função de um SGBD e cite três exemplos de </w:t>
+      </w:r>
+      <w:proofErr w:type="spellStart"/>
+      <w:r>
+        <w:t>SGBDs</w:t>
+      </w:r>
+      <w:proofErr w:type="spellEnd"/>
+      <w:r>
+        <w:t xml:space="preserve"> populares.</w:t>
+      </w:r>
+    </w:p>
+    <w:p>
+      <w:pPr>
+        <w:numPr>
+          <w:ilvl w:val="0"/>
+          <w:numId w:val="13"/>
+        </w:numPr>
+        <w:jc w:val="both"/>
+      </w:pPr>
+      <w:r>
+        <w:t>Pesquise sobre as diferenças entre MySQL e PostgreSQL e liste suas vantagens e desvantagens.</w:t>
+      </w:r>
+    </w:p>
+    <w:p>
+      <w:pPr>
+        <w:pStyle w:val="Ttulo1"/>
+        <w:jc w:val="center"/>
+        <w:rPr>
+          <w:color w:val="auto"/>
+          <w:sz w:val="40"/>
+          <w:szCs w:val="40"/>
+        </w:rPr>
+      </w:pPr>
+      <w:r>
+        <w:rPr>
+          <w:color w:val="auto"/>
+          <w:sz w:val="40"/>
+          <w:szCs w:val="40"/>
+        </w:rPr>
+        <w:lastRenderedPageBreak/>
+        <w:t>Exercícios MySQL - CRUD</w:t>
       </w:r>
     </w:p>
     <w:p/>
@@ -57,24 +407,14 @@
       </w:pPr>
     </w:p>
     <w:p>
-      <w:proofErr w:type="spellStart"/>
-      <w:r>
-        <w:t>Exercício</w:t>
-      </w:r>
-      <w:proofErr w:type="spellEnd"/>
-      <w:r>
-        <w:t xml:space="preserve"> 1:</w:t>
+      <w:r>
+        <w:t>Exercício 1:</w:t>
       </w:r>
       <w:r>
         <w:t xml:space="preserve"> </w:t>
       </w:r>
-      <w:proofErr w:type="spellStart"/>
-      <w:r>
-        <w:t>Crie</w:t>
-      </w:r>
-      <w:proofErr w:type="spellEnd"/>
-      <w:r>
-        <w:t xml:space="preserve"> um banco de dados chamado `biblioteca`.</w:t>
+      <w:r>
+        <w:t>Crie um banco de dados chamado `biblioteca`.</w:t>
       </w:r>
     </w:p>
     <w:p>
@@ -83,24 +423,14 @@
       </w:r>
     </w:p>
     <w:p>
-      <w:proofErr w:type="spellStart"/>
-      <w:r>
-        <w:t>Exercício</w:t>
-      </w:r>
-      <w:proofErr w:type="spellEnd"/>
-      <w:r>
-        <w:t xml:space="preserve"> 2:</w:t>
+      <w:r>
+        <w:t>Exercício 2:</w:t>
       </w:r>
       <w:r>
         <w:t xml:space="preserve"> </w:t>
       </w:r>
-      <w:proofErr w:type="spellStart"/>
-      <w:r>
-        <w:t>Crie</w:t>
-      </w:r>
-      <w:proofErr w:type="spellEnd"/>
-      <w:r>
-        <w:t xml:space="preserve"> um banco de dados chamado `escola`.</w:t>
+      <w:r>
+        <w:t>Crie um banco de dados chamado `escola`.</w:t>
       </w:r>
     </w:p>
     <w:p>
@@ -109,24 +439,14 @@
       </w:r>
     </w:p>
     <w:p>
-      <w:proofErr w:type="spellStart"/>
-      <w:r>
-        <w:t>Exercício</w:t>
-      </w:r>
-      <w:proofErr w:type="spellEnd"/>
-      <w:r>
-        <w:t xml:space="preserve"> 3:</w:t>
+      <w:r>
+        <w:t>Exercício 3:</w:t>
       </w:r>
       <w:r>
         <w:t xml:space="preserve"> </w:t>
       </w:r>
-      <w:proofErr w:type="spellStart"/>
-      <w:r>
-        <w:t>Crie</w:t>
-      </w:r>
-      <w:proofErr w:type="spellEnd"/>
-      <w:r>
-        <w:t xml:space="preserve"> um banco de dados chamado `loja`.</w:t>
+      <w:r>
+        <w:t>Crie um banco de dados chamado `loja`.</w:t>
       </w:r>
     </w:p>
     <w:p>
@@ -135,24 +455,14 @@
       </w:r>
     </w:p>
     <w:p>
-      <w:proofErr w:type="spellStart"/>
-      <w:r>
-        <w:t>Exercício</w:t>
-      </w:r>
-      <w:proofErr w:type="spellEnd"/>
-      <w:r>
-        <w:t xml:space="preserve"> 4:</w:t>
+      <w:r>
+        <w:t>Exercício 4:</w:t>
       </w:r>
       <w:r>
         <w:t xml:space="preserve"> </w:t>
       </w:r>
-      <w:proofErr w:type="spellStart"/>
-      <w:r>
-        <w:t>Crie</w:t>
-      </w:r>
-      <w:proofErr w:type="spellEnd"/>
-      <w:r>
-        <w:t xml:space="preserve"> um banco de dados chamado `empresa`.</w:t>
+      <w:r>
+        <w:t>Crie um banco de dados chamado `empresa`.</w:t>
       </w:r>
     </w:p>
     <w:p>
@@ -161,24 +471,14 @@
       </w:r>
     </w:p>
     <w:p>
-      <w:proofErr w:type="spellStart"/>
-      <w:r>
-        <w:t>Exercício</w:t>
-      </w:r>
-      <w:proofErr w:type="spellEnd"/>
-      <w:r>
-        <w:t xml:space="preserve"> 5:</w:t>
+      <w:r>
+        <w:t>Exercício 5:</w:t>
       </w:r>
       <w:r>
         <w:t xml:space="preserve"> </w:t>
       </w:r>
-      <w:proofErr w:type="spellStart"/>
-      <w:r>
-        <w:t>Crie</w:t>
-      </w:r>
-      <w:proofErr w:type="spellEnd"/>
-      <w:r>
-        <w:t xml:space="preserve"> um banco de dados chamado `hospital`.</w:t>
+      <w:r>
+        <w:t>Crie um banco de dados chamado `hospital`.</w:t>
       </w:r>
     </w:p>
     <w:p>
@@ -201,41 +501,19 @@
           <w:color w:val="auto"/>
           <w:u w:val="single"/>
         </w:rPr>
-        <w:t xml:space="preserve">Tópico: Usar o banco de dados </w:t>
-      </w:r>
-      <w:proofErr w:type="spellStart"/>
-      <w:r>
-        <w:rPr>
-          <w:color w:val="auto"/>
-          <w:u w:val="single"/>
-        </w:rPr>
-        <w:t>criado</w:t>
-      </w:r>
-      <w:proofErr w:type="spellEnd"/>
+        <w:t>Tópico: Usar o banco de dados criado</w:t>
+      </w:r>
     </w:p>
     <w:p/>
     <w:p>
-      <w:proofErr w:type="spellStart"/>
-      <w:r>
-        <w:t>Exercício</w:t>
-      </w:r>
-      <w:proofErr w:type="spellEnd"/>
-      <w:r>
-        <w:t xml:space="preserve"> 1:</w:t>
+      <w:r>
+        <w:t>Exercício 1:</w:t>
       </w:r>
       <w:r>
         <w:t xml:space="preserve"> </w:t>
       </w:r>
       <w:r>
-        <w:t xml:space="preserve">Use </w:t>
-      </w:r>
-      <w:proofErr w:type="spellStart"/>
-      <w:r>
-        <w:t>o</w:t>
-      </w:r>
-      <w:proofErr w:type="spellEnd"/>
-      <w:r>
-        <w:t xml:space="preserve"> banco de dados `biblioteca`.</w:t>
+        <w:t>Use o banco de dados `biblioteca`.</w:t>
       </w:r>
     </w:p>
     <w:p>
@@ -244,35 +522,14 @@
       </w:r>
     </w:p>
     <w:p>
-      <w:proofErr w:type="spellStart"/>
-      <w:r>
-        <w:t>Exercício</w:t>
-      </w:r>
-      <w:proofErr w:type="spellEnd"/>
-      <w:r>
-        <w:t xml:space="preserve"> 2:</w:t>
+      <w:r>
+        <w:t>Exercício 2:</w:t>
       </w:r>
       <w:r>
         <w:t xml:space="preserve"> </w:t>
       </w:r>
       <w:r>
-        <w:t xml:space="preserve">Use </w:t>
-      </w:r>
-      <w:proofErr w:type="spellStart"/>
-      <w:r>
-        <w:t>o</w:t>
-      </w:r>
-      <w:proofErr w:type="spellEnd"/>
-      <w:r>
-        <w:t xml:space="preserve"> banco de dados `</w:t>
-      </w:r>
-      <w:proofErr w:type="spellStart"/>
-      <w:r>
-        <w:t>escola</w:t>
-      </w:r>
-      <w:proofErr w:type="spellEnd"/>
-      <w:r>
-        <w:t>`.</w:t>
+        <w:t>Use o banco de dados `escola`.</w:t>
       </w:r>
     </w:p>
     <w:p>
@@ -281,57 +538,31 @@
       </w:r>
     </w:p>
     <w:p>
-      <w:proofErr w:type="spellStart"/>
-      <w:r>
-        <w:lastRenderedPageBreak/>
-        <w:t>Exercício</w:t>
-      </w:r>
-      <w:proofErr w:type="spellEnd"/>
-      <w:r>
-        <w:t xml:space="preserve"> 3:</w:t>
+      <w:r>
+        <w:t>Exercício 3:</w:t>
       </w:r>
       <w:r>
         <w:t xml:space="preserve"> </w:t>
       </w:r>
       <w:r>
-        <w:t xml:space="preserve">Use </w:t>
-      </w:r>
-      <w:proofErr w:type="spellStart"/>
-      <w:r>
-        <w:t>o</w:t>
-      </w:r>
-      <w:proofErr w:type="spellEnd"/>
-      <w:r>
-        <w:t xml:space="preserve"> banco de dados `loja`.</w:t>
+        <w:t>Use o banco de dados `loja`.</w:t>
       </w:r>
     </w:p>
     <w:p>
       <w:r>
+        <w:lastRenderedPageBreak/>
         <w:br/>
       </w:r>
     </w:p>
     <w:p>
-      <w:proofErr w:type="spellStart"/>
-      <w:r>
-        <w:t>Exercício</w:t>
-      </w:r>
-      <w:proofErr w:type="spellEnd"/>
-      <w:r>
-        <w:t xml:space="preserve"> 4:</w:t>
+      <w:r>
+        <w:t>Exercício 4:</w:t>
       </w:r>
       <w:r>
         <w:t xml:space="preserve"> </w:t>
       </w:r>
       <w:r>
-        <w:t xml:space="preserve">Use </w:t>
-      </w:r>
-      <w:proofErr w:type="spellStart"/>
-      <w:r>
-        <w:t>o</w:t>
-      </w:r>
-      <w:proofErr w:type="spellEnd"/>
-      <w:r>
-        <w:t xml:space="preserve"> banco de dados `empresa`.</w:t>
+        <w:t>Use o banco de dados `empresa`.</w:t>
       </w:r>
     </w:p>
     <w:p>
@@ -340,27 +571,14 @@
       </w:r>
     </w:p>
     <w:p>
-      <w:proofErr w:type="spellStart"/>
-      <w:r>
-        <w:t>Exercício</w:t>
-      </w:r>
-      <w:proofErr w:type="spellEnd"/>
-      <w:r>
-        <w:t xml:space="preserve"> 5:</w:t>
+      <w:r>
+        <w:t>Exercício 5:</w:t>
       </w:r>
       <w:r>
         <w:t xml:space="preserve"> </w:t>
       </w:r>
       <w:r>
-        <w:t xml:space="preserve">Use </w:t>
-      </w:r>
-      <w:proofErr w:type="spellStart"/>
-      <w:r>
-        <w:t>o</w:t>
-      </w:r>
-      <w:proofErr w:type="spellEnd"/>
-      <w:r>
-        <w:t xml:space="preserve"> banco de dados `hospital`.</w:t>
+        <w:t>Use o banco de dados `hospital`.</w:t>
       </w:r>
     </w:p>
     <w:p>
@@ -377,140 +595,24 @@
           <w:u w:val="single"/>
         </w:rPr>
       </w:pPr>
-      <w:proofErr w:type="spellStart"/>
       <w:r>
         <w:rPr>
           <w:color w:val="auto"/>
           <w:u w:val="single"/>
         </w:rPr>
-        <w:t>Tópico</w:t>
-      </w:r>
-      <w:proofErr w:type="spellEnd"/>
-      <w:r>
-        <w:rPr>
-          <w:color w:val="auto"/>
-          <w:u w:val="single"/>
-        </w:rPr>
-        <w:t xml:space="preserve">: </w:t>
-      </w:r>
-      <w:proofErr w:type="spellStart"/>
-      <w:r>
-        <w:rPr>
-          <w:color w:val="auto"/>
-          <w:u w:val="single"/>
-        </w:rPr>
-        <w:t>Criar</w:t>
-      </w:r>
-      <w:proofErr w:type="spellEnd"/>
-      <w:r>
-        <w:rPr>
-          <w:color w:val="auto"/>
-          <w:u w:val="single"/>
-        </w:rPr>
-        <w:t xml:space="preserve"> </w:t>
-      </w:r>
-      <w:proofErr w:type="spellStart"/>
-      <w:r>
-        <w:rPr>
-          <w:color w:val="auto"/>
-          <w:u w:val="single"/>
-        </w:rPr>
-        <w:t>uma</w:t>
-      </w:r>
-      <w:proofErr w:type="spellEnd"/>
-      <w:r>
-        <w:rPr>
-          <w:color w:val="auto"/>
-          <w:u w:val="single"/>
-        </w:rPr>
-        <w:t xml:space="preserve"> </w:t>
-      </w:r>
-      <w:proofErr w:type="spellStart"/>
-      <w:r>
-        <w:rPr>
-          <w:color w:val="auto"/>
-          <w:u w:val="single"/>
-        </w:rPr>
-        <w:t>tabela</w:t>
-      </w:r>
-      <w:proofErr w:type="spellEnd"/>
+        <w:t>Tópico: Criar uma tabela</w:t>
+      </w:r>
     </w:p>
     <w:p/>
     <w:p>
-      <w:proofErr w:type="spellStart"/>
-      <w:r>
-        <w:t>Exercício</w:t>
-      </w:r>
-      <w:proofErr w:type="spellEnd"/>
-      <w:r>
-        <w:t xml:space="preserve"> 1:</w:t>
+      <w:r>
+        <w:t>Exercício 1:</w:t>
       </w:r>
       <w:r>
         <w:t xml:space="preserve"> </w:t>
       </w:r>
-      <w:proofErr w:type="spellStart"/>
-      <w:r>
-        <w:t>Crie</w:t>
-      </w:r>
-      <w:proofErr w:type="spellEnd"/>
-      <w:r>
-        <w:t xml:space="preserve"> </w:t>
-      </w:r>
-      <w:proofErr w:type="spellStart"/>
-      <w:r>
-        <w:t>uma</w:t>
-      </w:r>
-      <w:proofErr w:type="spellEnd"/>
-      <w:r>
-        <w:t xml:space="preserve"> </w:t>
-      </w:r>
-      <w:proofErr w:type="spellStart"/>
-      <w:r>
-        <w:t>tabela</w:t>
-      </w:r>
-      <w:proofErr w:type="spellEnd"/>
-      <w:r>
-        <w:t xml:space="preserve"> `</w:t>
-      </w:r>
-      <w:proofErr w:type="spellStart"/>
-      <w:r>
-        <w:t>clientes</w:t>
-      </w:r>
-      <w:proofErr w:type="spellEnd"/>
-      <w:r>
-        <w:t xml:space="preserve">` com as colunas `id` </w:t>
-      </w:r>
-      <w:proofErr w:type="spellStart"/>
-      <w:r>
-        <w:t>inteiro</w:t>
-      </w:r>
-      <w:proofErr w:type="spellEnd"/>
-      <w:r>
-        <w:t xml:space="preserve">, chave </w:t>
-      </w:r>
-      <w:proofErr w:type="spellStart"/>
-      <w:r>
-        <w:t>primária</w:t>
-      </w:r>
-      <w:proofErr w:type="spellEnd"/>
-      <w:r>
-        <w:t>, `</w:t>
-      </w:r>
-      <w:proofErr w:type="spellStart"/>
-      <w:r>
-        <w:t>nome</w:t>
-      </w:r>
-      <w:proofErr w:type="spellEnd"/>
-      <w:r>
-        <w:t>` (100), `</w:t>
-      </w:r>
-      <w:proofErr w:type="spellStart"/>
-      <w:r>
-        <w:t>telefone</w:t>
-      </w:r>
-      <w:proofErr w:type="spellEnd"/>
-      <w:r>
-        <w:t>` (15).</w:t>
+      <w:r>
+        <w:t>Crie uma tabela `clientes` com as colunas `id` inteiro, chave primária, `nome` (100), `telefone` (15).</w:t>
       </w:r>
       <w:r>
         <w:br/>
@@ -520,64 +622,14 @@
       </w:r>
     </w:p>
     <w:p>
-      <w:proofErr w:type="spellStart"/>
-      <w:r>
-        <w:t>Exercício</w:t>
-      </w:r>
-      <w:proofErr w:type="spellEnd"/>
-      <w:r>
-        <w:t xml:space="preserve"> 2:</w:t>
+      <w:r>
+        <w:t>Exercício 2:</w:t>
       </w:r>
       <w:r>
         <w:t xml:space="preserve"> </w:t>
       </w:r>
-      <w:proofErr w:type="spellStart"/>
-      <w:r>
-        <w:t>Crie</w:t>
-      </w:r>
-      <w:proofErr w:type="spellEnd"/>
-      <w:r>
-        <w:t xml:space="preserve"> </w:t>
-      </w:r>
-      <w:proofErr w:type="spellStart"/>
-      <w:r>
-        <w:t>uma</w:t>
-      </w:r>
-      <w:proofErr w:type="spellEnd"/>
-      <w:r>
-        <w:t xml:space="preserve"> </w:t>
-      </w:r>
-      <w:proofErr w:type="spellStart"/>
-      <w:r>
-        <w:t>tabela</w:t>
-      </w:r>
-      <w:proofErr w:type="spellEnd"/>
-      <w:r>
-        <w:t xml:space="preserve"> `</w:t>
-      </w:r>
-      <w:proofErr w:type="spellStart"/>
-      <w:r>
-        <w:t>produtos</w:t>
-      </w:r>
-      <w:proofErr w:type="spellEnd"/>
-      <w:r>
-        <w:t xml:space="preserve">` com as colunas `id` </w:t>
-      </w:r>
-      <w:proofErr w:type="spellStart"/>
-      <w:r>
-        <w:t>inteiro</w:t>
-      </w:r>
-      <w:proofErr w:type="spellEnd"/>
-      <w:r>
-        <w:t xml:space="preserve">, chave </w:t>
-      </w:r>
-      <w:proofErr w:type="spellStart"/>
-      <w:r>
-        <w:t>primária</w:t>
-      </w:r>
-      <w:proofErr w:type="spellEnd"/>
-      <w:r>
-        <w:t>, `</w:t>
+      <w:r>
+        <w:t>Crie uma tabela `produtos` com as colunas `id` inteiro, chave primária, `</w:t>
       </w:r>
       <w:proofErr w:type="spellStart"/>
       <w:r>
@@ -603,140 +655,38 @@
       </w:r>
     </w:p>
     <w:p>
+      <w:r>
+        <w:t>Exercício 3:</w:t>
+      </w:r>
+      <w:r>
+        <w:t xml:space="preserve"> </w:t>
+      </w:r>
+      <w:r>
+        <w:t>Crie uma tabela `</w:t>
+      </w:r>
       <w:proofErr w:type="spellStart"/>
       <w:r>
-        <w:t>Exercício</w:t>
+        <w:t>funcionarios</w:t>
       </w:r>
       <w:proofErr w:type="spellEnd"/>
       <w:r>
-        <w:t xml:space="preserve"> 3:</w:t>
+        <w:t>` com as colunas `id` inteiro, chave primária, `nome` (100), `cargo` (50).</w:t>
+      </w:r>
+      <w:r>
+        <w:br/>
+      </w:r>
+      <w:r>
+        <w:br/>
+      </w:r>
+      <w:r>
+        <w:br/>
+        <w:t>Exercício 4:</w:t>
       </w:r>
       <w:r>
         <w:t xml:space="preserve"> </w:t>
       </w:r>
-      <w:proofErr w:type="spellStart"/>
-      <w:r>
-        <w:t>Crie</w:t>
-      </w:r>
-      <w:proofErr w:type="spellEnd"/>
-      <w:r>
-        <w:t xml:space="preserve"> </w:t>
-      </w:r>
-      <w:proofErr w:type="spellStart"/>
-      <w:r>
-        <w:t>uma</w:t>
-      </w:r>
-      <w:proofErr w:type="spellEnd"/>
-      <w:r>
-        <w:t xml:space="preserve"> </w:t>
-      </w:r>
-      <w:proofErr w:type="spellStart"/>
-      <w:r>
-        <w:t>tabela</w:t>
-      </w:r>
-      <w:proofErr w:type="spellEnd"/>
-      <w:r>
-        <w:t xml:space="preserve"> `</w:t>
-      </w:r>
-      <w:proofErr w:type="spellStart"/>
-      <w:r>
-        <w:t>funcionarios</w:t>
-      </w:r>
-      <w:proofErr w:type="spellEnd"/>
-      <w:r>
-        <w:t xml:space="preserve">` com as colunas `id` </w:t>
-      </w:r>
-      <w:proofErr w:type="spellStart"/>
-      <w:r>
-        <w:t>inteiro</w:t>
-      </w:r>
-      <w:proofErr w:type="spellEnd"/>
-      <w:r>
-        <w:t xml:space="preserve">, chave </w:t>
-      </w:r>
-      <w:proofErr w:type="spellStart"/>
-      <w:r>
-        <w:t>primária</w:t>
-      </w:r>
-      <w:proofErr w:type="spellEnd"/>
-      <w:r>
-        <w:t>, `</w:t>
-      </w:r>
-      <w:proofErr w:type="spellStart"/>
-      <w:r>
-        <w:t>nome</w:t>
-      </w:r>
-      <w:proofErr w:type="spellEnd"/>
-      <w:r>
-        <w:t>` (100), `cargo` (50).</w:t>
-      </w:r>
-      <w:r>
-        <w:br/>
-      </w:r>
-      <w:r>
-        <w:br/>
-      </w:r>
-      <w:r>
-        <w:br/>
-      </w:r>
-      <w:proofErr w:type="spellStart"/>
-      <w:r>
-        <w:t>Exercício</w:t>
-      </w:r>
-      <w:proofErr w:type="spellEnd"/>
-      <w:r>
-        <w:t xml:space="preserve"> 4:</w:t>
-      </w:r>
-      <w:r>
-        <w:t xml:space="preserve"> </w:t>
-      </w:r>
-      <w:proofErr w:type="spellStart"/>
-      <w:r>
-        <w:t>Crie</w:t>
-      </w:r>
-      <w:proofErr w:type="spellEnd"/>
-      <w:r>
-        <w:t xml:space="preserve"> </w:t>
-      </w:r>
-      <w:proofErr w:type="spellStart"/>
-      <w:r>
-        <w:t>uma</w:t>
-      </w:r>
-      <w:proofErr w:type="spellEnd"/>
-      <w:r>
-        <w:t xml:space="preserve"> </w:t>
-      </w:r>
-      <w:proofErr w:type="spellStart"/>
-      <w:r>
-        <w:t>tabela</w:t>
-      </w:r>
-      <w:proofErr w:type="spellEnd"/>
-      <w:r>
-        <w:t xml:space="preserve"> `</w:t>
-      </w:r>
-      <w:proofErr w:type="spellStart"/>
-      <w:r>
-        <w:t>pedidos</w:t>
-      </w:r>
-      <w:proofErr w:type="spellEnd"/>
-      <w:r>
-        <w:t xml:space="preserve">` com as colunas `id` </w:t>
-      </w:r>
-      <w:proofErr w:type="spellStart"/>
-      <w:r>
-        <w:t>inteiro</w:t>
-      </w:r>
-      <w:proofErr w:type="spellEnd"/>
-      <w:r>
-        <w:t xml:space="preserve">, chave </w:t>
-      </w:r>
-      <w:proofErr w:type="spellStart"/>
-      <w:r>
-        <w:t>primária</w:t>
-      </w:r>
-      <w:proofErr w:type="spellEnd"/>
-      <w:r>
-        <w:t>, `data`, `total` decimal.</w:t>
+      <w:r>
+        <w:t>Crie uma tabela `pedidos` com as colunas `id` inteiro, chave primária, `data`, `total` decimal.</w:t>
       </w:r>
       <w:r>
         <w:br/>
@@ -746,64 +696,14 @@
       </w:r>
     </w:p>
     <w:p>
-      <w:proofErr w:type="spellStart"/>
-      <w:r>
-        <w:t>Exercício</w:t>
-      </w:r>
-      <w:proofErr w:type="spellEnd"/>
-      <w:r>
-        <w:t xml:space="preserve"> 5:</w:t>
+      <w:r>
+        <w:t>Exercício 5:</w:t>
       </w:r>
       <w:r>
         <w:t xml:space="preserve"> </w:t>
       </w:r>
-      <w:proofErr w:type="spellStart"/>
-      <w:r>
-        <w:t>Crie</w:t>
-      </w:r>
-      <w:proofErr w:type="spellEnd"/>
-      <w:r>
-        <w:t xml:space="preserve"> </w:t>
-      </w:r>
-      <w:proofErr w:type="spellStart"/>
-      <w:r>
-        <w:t>uma</w:t>
-      </w:r>
-      <w:proofErr w:type="spellEnd"/>
-      <w:r>
-        <w:t xml:space="preserve"> </w:t>
-      </w:r>
-      <w:proofErr w:type="spellStart"/>
-      <w:r>
-        <w:t>tabela</w:t>
-      </w:r>
-      <w:proofErr w:type="spellEnd"/>
-      <w:r>
-        <w:t xml:space="preserve"> `</w:t>
-      </w:r>
-      <w:proofErr w:type="spellStart"/>
-      <w:r>
-        <w:t>fornecedores</w:t>
-      </w:r>
-      <w:proofErr w:type="spellEnd"/>
-      <w:r>
-        <w:t xml:space="preserve">` com as colunas `id` </w:t>
-      </w:r>
-      <w:proofErr w:type="spellStart"/>
-      <w:r>
-        <w:t>inteiro</w:t>
-      </w:r>
-      <w:proofErr w:type="spellEnd"/>
-      <w:r>
-        <w:t xml:space="preserve">, chave </w:t>
-      </w:r>
-      <w:proofErr w:type="spellStart"/>
-      <w:r>
-        <w:t>primária</w:t>
-      </w:r>
-      <w:proofErr w:type="spellEnd"/>
-      <w:r>
-        <w:t>, `nome` (100), `</w:t>
+      <w:r>
+        <w:t>Crie uma tabela `fornecedores` com as colunas `id` inteiro, chave primária, `nome` (100), `</w:t>
       </w:r>
       <w:proofErr w:type="spellStart"/>
       <w:r>
@@ -839,40 +739,14 @@
     </w:p>
     <w:p/>
     <w:p>
-      <w:proofErr w:type="spellStart"/>
-      <w:r>
-        <w:t>Exercício</w:t>
-      </w:r>
-      <w:proofErr w:type="spellEnd"/>
-      <w:r>
-        <w:t xml:space="preserve"> 1:</w:t>
+      <w:r>
+        <w:t>Exercício 1:</w:t>
       </w:r>
       <w:r>
         <w:t xml:space="preserve"> </w:t>
       </w:r>
-      <w:proofErr w:type="spellStart"/>
-      <w:r>
-        <w:t>Renomeie</w:t>
-      </w:r>
-      <w:proofErr w:type="spellEnd"/>
-      <w:r>
-        <w:t xml:space="preserve"> a </w:t>
-      </w:r>
-      <w:proofErr w:type="spellStart"/>
-      <w:r>
-        <w:t>tabela</w:t>
-      </w:r>
-      <w:proofErr w:type="spellEnd"/>
-      <w:r>
-        <w:t xml:space="preserve"> `</w:t>
-      </w:r>
-      <w:proofErr w:type="spellStart"/>
-      <w:r>
-        <w:t>clientes</w:t>
-      </w:r>
-      <w:proofErr w:type="spellEnd"/>
-      <w:r>
-        <w:t>` para `</w:t>
+      <w:r>
+        <w:t>Renomeie a tabela `clientes` para `</w:t>
       </w:r>
       <w:proofErr w:type="spellStart"/>
       <w:r>
@@ -885,53 +759,19 @@
     </w:p>
     <w:p>
       <w:r>
-        <w:lastRenderedPageBreak/>
         <w:br/>
       </w:r>
     </w:p>
     <w:p>
-      <w:proofErr w:type="spellStart"/>
-      <w:r>
-        <w:t>Exercício</w:t>
-      </w:r>
-      <w:proofErr w:type="spellEnd"/>
-      <w:r>
-        <w:t xml:space="preserve"> 2:</w:t>
+      <w:r>
+        <w:lastRenderedPageBreak/>
+        <w:t>Exercício 2:</w:t>
       </w:r>
       <w:r>
         <w:t xml:space="preserve"> </w:t>
       </w:r>
-      <w:proofErr w:type="spellStart"/>
-      <w:r>
-        <w:t>Renomeie</w:t>
-      </w:r>
-      <w:proofErr w:type="spellEnd"/>
-      <w:r>
-        <w:t xml:space="preserve"> a </w:t>
-      </w:r>
-      <w:proofErr w:type="spellStart"/>
-      <w:r>
-        <w:t>tabela</w:t>
-      </w:r>
-      <w:proofErr w:type="spellEnd"/>
-      <w:r>
-        <w:t xml:space="preserve"> `</w:t>
-      </w:r>
-      <w:proofErr w:type="spellStart"/>
-      <w:r>
-        <w:t>produtos</w:t>
-      </w:r>
-      <w:proofErr w:type="spellEnd"/>
-      <w:r>
-        <w:t>` para `</w:t>
-      </w:r>
-      <w:proofErr w:type="spellStart"/>
-      <w:r>
-        <w:t>itens</w:t>
-      </w:r>
-      <w:proofErr w:type="spellEnd"/>
-      <w:r>
-        <w:t>`.</w:t>
+      <w:r>
+        <w:t>Renomeie a tabela `produtos` para `itens`.</w:t>
       </w:r>
     </w:p>
     <w:p>
@@ -940,32 +780,14 @@
       </w:r>
     </w:p>
     <w:p>
-      <w:proofErr w:type="spellStart"/>
-      <w:r>
-        <w:t>Exercício</w:t>
-      </w:r>
-      <w:proofErr w:type="spellEnd"/>
-      <w:r>
-        <w:t xml:space="preserve"> 3:</w:t>
+      <w:r>
+        <w:t>Exercício 3:</w:t>
       </w:r>
       <w:r>
         <w:t xml:space="preserve"> </w:t>
       </w:r>
-      <w:proofErr w:type="spellStart"/>
-      <w:r>
-        <w:t>Renomeie</w:t>
-      </w:r>
-      <w:proofErr w:type="spellEnd"/>
-      <w:r>
-        <w:t xml:space="preserve"> a </w:t>
-      </w:r>
-      <w:proofErr w:type="spellStart"/>
-      <w:r>
-        <w:t>tabela</w:t>
-      </w:r>
-      <w:proofErr w:type="spellEnd"/>
-      <w:r>
-        <w:t xml:space="preserve"> `</w:t>
+      <w:r>
+        <w:t>Renomeie a tabela `</w:t>
       </w:r>
       <w:proofErr w:type="spellStart"/>
       <w:r>
@@ -982,48 +804,14 @@
       </w:r>
     </w:p>
     <w:p>
-      <w:proofErr w:type="spellStart"/>
-      <w:r>
-        <w:t>Exercício</w:t>
-      </w:r>
-      <w:proofErr w:type="spellEnd"/>
-      <w:r>
-        <w:t xml:space="preserve"> 4:</w:t>
+      <w:r>
+        <w:t>Exercício 4:</w:t>
       </w:r>
       <w:r>
         <w:t xml:space="preserve"> </w:t>
       </w:r>
-      <w:proofErr w:type="spellStart"/>
-      <w:r>
-        <w:t>Renomeie</w:t>
-      </w:r>
-      <w:proofErr w:type="spellEnd"/>
-      <w:r>
-        <w:t xml:space="preserve"> a </w:t>
-      </w:r>
-      <w:proofErr w:type="spellStart"/>
-      <w:r>
-        <w:t>tabela</w:t>
-      </w:r>
-      <w:proofErr w:type="spellEnd"/>
-      <w:r>
-        <w:t xml:space="preserve"> `</w:t>
-      </w:r>
-      <w:proofErr w:type="spellStart"/>
-      <w:r>
-        <w:t>pedidos</w:t>
-      </w:r>
-      <w:proofErr w:type="spellEnd"/>
-      <w:r>
-        <w:t>` para `</w:t>
-      </w:r>
-      <w:proofErr w:type="spellStart"/>
-      <w:r>
-        <w:t>ordens</w:t>
-      </w:r>
-      <w:proofErr w:type="spellEnd"/>
-      <w:r>
-        <w:t>`.</w:t>
+      <w:r>
+        <w:t>Renomeie a tabela `pedidos` para `ordens`.</w:t>
       </w:r>
     </w:p>
     <w:p>
@@ -1032,40 +820,22 @@
       </w:r>
     </w:p>
     <w:p>
+      <w:r>
+        <w:t>Exercício 5:</w:t>
+      </w:r>
+      <w:r>
+        <w:t xml:space="preserve"> </w:t>
+      </w:r>
+      <w:r>
+        <w:t>Renomeie a tabela `fornecedores` para `</w:t>
+      </w:r>
       <w:proofErr w:type="spellStart"/>
       <w:r>
-        <w:t>Exercício</w:t>
+        <w:t>partners</w:t>
       </w:r>
       <w:proofErr w:type="spellEnd"/>
       <w:r>
-        <w:t xml:space="preserve"> 5:</w:t>
-      </w:r>
-      <w:r>
-        <w:t xml:space="preserve"> </w:t>
-      </w:r>
-      <w:proofErr w:type="spellStart"/>
-      <w:r>
-        <w:t>Renomeie</w:t>
-      </w:r>
-      <w:proofErr w:type="spellEnd"/>
-      <w:r>
-        <w:t xml:space="preserve"> a </w:t>
-      </w:r>
-      <w:proofErr w:type="spellStart"/>
-      <w:r>
-        <w:t>tabela</w:t>
-      </w:r>
-      <w:proofErr w:type="spellEnd"/>
-      <w:r>
-        <w:t xml:space="preserve"> `</w:t>
-      </w:r>
-      <w:proofErr w:type="spellStart"/>
-      <w:r>
-        <w:t>fornecedores</w:t>
-      </w:r>
-      <w:proofErr w:type="spellEnd"/>
-      <w:r>
-        <w:t>` para `partners`.</w:t>
+        <w:t>`.</w:t>
       </w:r>
     </w:p>
     <w:p>
@@ -1087,61 +857,35 @@
           <w:color w:val="auto"/>
           <w:u w:val="single"/>
         </w:rPr>
-        <w:t>Tópico: Create (Criar)</w:t>
+        <w:t xml:space="preserve">Tópico: </w:t>
+      </w:r>
+      <w:proofErr w:type="spellStart"/>
+      <w:r>
+        <w:rPr>
+          <w:color w:val="auto"/>
+          <w:u w:val="single"/>
+        </w:rPr>
+        <w:t>Create</w:t>
+      </w:r>
+      <w:proofErr w:type="spellEnd"/>
+      <w:r>
+        <w:rPr>
+          <w:color w:val="auto"/>
+          <w:u w:val="single"/>
+        </w:rPr>
+        <w:t xml:space="preserve"> (Criar)</w:t>
       </w:r>
     </w:p>
     <w:p/>
     <w:p>
-      <w:proofErr w:type="spellStart"/>
-      <w:r>
-        <w:t>Exercício</w:t>
-      </w:r>
-      <w:proofErr w:type="spellEnd"/>
-      <w:r>
-        <w:t xml:space="preserve"> 1:</w:t>
+      <w:r>
+        <w:t>Exercício 1:</w:t>
       </w:r>
       <w:r>
         <w:t xml:space="preserve"> </w:t>
       </w:r>
-      <w:proofErr w:type="spellStart"/>
-      <w:r>
-        <w:t>Insira</w:t>
-      </w:r>
-      <w:proofErr w:type="spellEnd"/>
-      <w:r>
-        <w:t xml:space="preserve"> um novo </w:t>
-      </w:r>
-      <w:proofErr w:type="spellStart"/>
-      <w:r>
-        <w:t>cliente</w:t>
-      </w:r>
-      <w:proofErr w:type="spellEnd"/>
-      <w:r>
-        <w:t xml:space="preserve"> </w:t>
-      </w:r>
-      <w:proofErr w:type="spellStart"/>
-      <w:r>
-        <w:t>na</w:t>
-      </w:r>
-      <w:proofErr w:type="spellEnd"/>
-      <w:r>
-        <w:t xml:space="preserve"> </w:t>
-      </w:r>
-      <w:proofErr w:type="spellStart"/>
-      <w:r>
-        <w:t>tabela</w:t>
-      </w:r>
-      <w:proofErr w:type="spellEnd"/>
-      <w:r>
-        <w:t xml:space="preserve"> `</w:t>
-      </w:r>
-      <w:proofErr w:type="spellStart"/>
-      <w:r>
-        <w:t>clientes</w:t>
-      </w:r>
-      <w:proofErr w:type="spellEnd"/>
-      <w:r>
-        <w:t>` com os valores `nome` = 'Ana', `telefone` = '123456789'.</w:t>
+      <w:r>
+        <w:t>Insira um novo cliente na tabela `clientes` com os valores `nome` = 'Ana', `telefone` = '123456789'.</w:t>
       </w:r>
       <w:r>
         <w:br/>
@@ -1151,56 +895,30 @@
       </w:r>
     </w:p>
     <w:p>
+      <w:r>
+        <w:t>Exercício 2:</w:t>
+      </w:r>
+      <w:r>
+        <w:t xml:space="preserve"> </w:t>
+      </w:r>
+      <w:r>
+        <w:t>Insira um novo produto na tabela `produtos` com os valores `</w:t>
+      </w:r>
       <w:proofErr w:type="spellStart"/>
       <w:r>
-        <w:t>Exercício</w:t>
+        <w:t>descricao</w:t>
       </w:r>
       <w:proofErr w:type="spellEnd"/>
       <w:r>
-        <w:t xml:space="preserve"> 2:</w:t>
-      </w:r>
-      <w:r>
-        <w:t xml:space="preserve"> </w:t>
+        <w:t>` = 'Cadeira', `</w:t>
       </w:r>
       <w:proofErr w:type="spellStart"/>
       <w:r>
-        <w:t>Insira</w:t>
+        <w:t>preco</w:t>
       </w:r>
       <w:proofErr w:type="spellEnd"/>
       <w:r>
-        <w:t xml:space="preserve"> um novo </w:t>
-      </w:r>
-      <w:proofErr w:type="spellStart"/>
-      <w:r>
-        <w:t>produto</w:t>
-      </w:r>
-      <w:proofErr w:type="spellEnd"/>
-      <w:r>
-        <w:t xml:space="preserve"> </w:t>
-      </w:r>
-      <w:proofErr w:type="spellStart"/>
-      <w:r>
-        <w:t>na</w:t>
-      </w:r>
-      <w:proofErr w:type="spellEnd"/>
-      <w:r>
-        <w:t xml:space="preserve"> </w:t>
-      </w:r>
-      <w:proofErr w:type="spellStart"/>
-      <w:r>
-        <w:t>tabela</w:t>
-      </w:r>
-      <w:proofErr w:type="spellEnd"/>
-      <w:r>
-        <w:t xml:space="preserve"> `</w:t>
-      </w:r>
-      <w:proofErr w:type="spellStart"/>
-      <w:r>
-        <w:t>produtos</w:t>
-      </w:r>
-      <w:proofErr w:type="spellEnd"/>
-      <w:r>
-        <w:t>` com os valores `descricao` = 'Cadeira', `preco` = 150.00.</w:t>
+        <w:t>` = 150.00.</w:t>
       </w:r>
       <w:r>
         <w:br/>
@@ -1210,48 +928,14 @@
       </w:r>
     </w:p>
     <w:p>
-      <w:proofErr w:type="spellStart"/>
-      <w:r>
-        <w:t>Exercício</w:t>
-      </w:r>
-      <w:proofErr w:type="spellEnd"/>
-      <w:r>
-        <w:t xml:space="preserve"> 3:</w:t>
+      <w:r>
+        <w:t>Exercício 3:</w:t>
       </w:r>
       <w:r>
         <w:t xml:space="preserve"> </w:t>
       </w:r>
-      <w:proofErr w:type="spellStart"/>
-      <w:r>
-        <w:t>Insira</w:t>
-      </w:r>
-      <w:proofErr w:type="spellEnd"/>
-      <w:r>
-        <w:t xml:space="preserve"> um novo </w:t>
-      </w:r>
-      <w:proofErr w:type="spellStart"/>
-      <w:r>
-        <w:t>funcionário</w:t>
-      </w:r>
-      <w:proofErr w:type="spellEnd"/>
-      <w:r>
-        <w:t xml:space="preserve"> </w:t>
-      </w:r>
-      <w:proofErr w:type="spellStart"/>
-      <w:r>
-        <w:t>na</w:t>
-      </w:r>
-      <w:proofErr w:type="spellEnd"/>
-      <w:r>
-        <w:t xml:space="preserve"> </w:t>
-      </w:r>
-      <w:proofErr w:type="spellStart"/>
-      <w:r>
-        <w:t>tabela</w:t>
-      </w:r>
-      <w:proofErr w:type="spellEnd"/>
-      <w:r>
-        <w:t xml:space="preserve"> `</w:t>
+      <w:r>
+        <w:t>Insira um novo funcionário na tabela `</w:t>
       </w:r>
       <w:proofErr w:type="spellStart"/>
       <w:r>
@@ -1269,56 +953,14 @@
       </w:r>
     </w:p>
     <w:p>
-      <w:proofErr w:type="spellStart"/>
-      <w:r>
-        <w:t>Exercício</w:t>
-      </w:r>
-      <w:proofErr w:type="spellEnd"/>
-      <w:r>
-        <w:t xml:space="preserve"> 4:</w:t>
+      <w:r>
+        <w:t>Exercício 4:</w:t>
       </w:r>
       <w:r>
         <w:t xml:space="preserve"> </w:t>
       </w:r>
-      <w:proofErr w:type="spellStart"/>
-      <w:r>
-        <w:t>Insira</w:t>
-      </w:r>
-      <w:proofErr w:type="spellEnd"/>
-      <w:r>
-        <w:t xml:space="preserve"> um novo </w:t>
-      </w:r>
-      <w:proofErr w:type="spellStart"/>
-      <w:r>
-        <w:t>pedido</w:t>
-      </w:r>
-      <w:proofErr w:type="spellEnd"/>
-      <w:r>
-        <w:t xml:space="preserve"> </w:t>
-      </w:r>
-      <w:proofErr w:type="spellStart"/>
-      <w:r>
-        <w:t>na</w:t>
-      </w:r>
-      <w:proofErr w:type="spellEnd"/>
-      <w:r>
-        <w:t xml:space="preserve"> </w:t>
-      </w:r>
-      <w:proofErr w:type="spellStart"/>
-      <w:r>
-        <w:t>tabela</w:t>
-      </w:r>
-      <w:proofErr w:type="spellEnd"/>
-      <w:r>
-        <w:t xml:space="preserve"> `</w:t>
-      </w:r>
-      <w:proofErr w:type="spellStart"/>
-      <w:r>
-        <w:t>pedidos</w:t>
-      </w:r>
-      <w:proofErr w:type="spellEnd"/>
-      <w:r>
-        <w:t>` com os valores `data` = '2024-06-16', `total` = 500.50.</w:t>
+      <w:r>
+        <w:t>Insira um novo pedido na tabela `pedidos` com os valores `data` = '2024-06-16', `total` = 500.50.</w:t>
       </w:r>
       <w:r>
         <w:br/>
@@ -1328,57 +970,22 @@
       </w:r>
     </w:p>
     <w:p>
+      <w:r>
+        <w:t>Exercício 5:</w:t>
+      </w:r>
+      <w:r>
+        <w:t xml:space="preserve"> </w:t>
+      </w:r>
+      <w:r>
+        <w:t>Insira um novo fornecedor na tabela `fornecedores` com os valores `nome` = 'Fornecedor A', `</w:t>
+      </w:r>
       <w:proofErr w:type="spellStart"/>
       <w:r>
-        <w:lastRenderedPageBreak/>
-        <w:t>Exercício</w:t>
+        <w:t>endereco</w:t>
       </w:r>
       <w:proofErr w:type="spellEnd"/>
       <w:r>
-        <w:t xml:space="preserve"> 5:</w:t>
-      </w:r>
-      <w:r>
-        <w:t xml:space="preserve"> </w:t>
-      </w:r>
-      <w:proofErr w:type="spellStart"/>
-      <w:r>
-        <w:t>Insira</w:t>
-      </w:r>
-      <w:proofErr w:type="spellEnd"/>
-      <w:r>
-        <w:t xml:space="preserve"> um novo </w:t>
-      </w:r>
-      <w:proofErr w:type="spellStart"/>
-      <w:r>
-        <w:t>fornecedor</w:t>
-      </w:r>
-      <w:proofErr w:type="spellEnd"/>
-      <w:r>
-        <w:t xml:space="preserve"> </w:t>
-      </w:r>
-      <w:proofErr w:type="spellStart"/>
-      <w:r>
-        <w:t>na</w:t>
-      </w:r>
-      <w:proofErr w:type="spellEnd"/>
-      <w:r>
-        <w:t xml:space="preserve"> </w:t>
-      </w:r>
-      <w:proofErr w:type="spellStart"/>
-      <w:r>
-        <w:t>tabela</w:t>
-      </w:r>
-      <w:proofErr w:type="spellEnd"/>
-      <w:r>
-        <w:t xml:space="preserve"> `</w:t>
-      </w:r>
-      <w:proofErr w:type="spellStart"/>
-      <w:r>
-        <w:t>fornecedores</w:t>
-      </w:r>
-      <w:proofErr w:type="spellEnd"/>
-      <w:r>
-        <w:t>` com os valores `nome` = 'Fornecedor A', `endereco` = 'Rua 123'.</w:t>
+        <w:t>` = 'Rua 123'.</w:t>
       </w:r>
       <w:r>
         <w:br/>
@@ -1399,61 +1006,36 @@
           <w:color w:val="auto"/>
           <w:u w:val="single"/>
         </w:rPr>
-        <w:t>Tópico: Read (Ler)</w:t>
+        <w:lastRenderedPageBreak/>
+        <w:t xml:space="preserve">Tópico: </w:t>
+      </w:r>
+      <w:proofErr w:type="spellStart"/>
+      <w:r>
+        <w:rPr>
+          <w:color w:val="auto"/>
+          <w:u w:val="single"/>
+        </w:rPr>
+        <w:t>Read</w:t>
+      </w:r>
+      <w:proofErr w:type="spellEnd"/>
+      <w:r>
+        <w:rPr>
+          <w:color w:val="auto"/>
+          <w:u w:val="single"/>
+        </w:rPr>
+        <w:t xml:space="preserve"> (Ler)</w:t>
       </w:r>
     </w:p>
     <w:p/>
     <w:p>
-      <w:proofErr w:type="spellStart"/>
-      <w:r>
-        <w:t>Exercício</w:t>
-      </w:r>
-      <w:proofErr w:type="spellEnd"/>
-      <w:r>
-        <w:t xml:space="preserve"> 1:</w:t>
+      <w:r>
+        <w:t>Exercício 1:</w:t>
       </w:r>
       <w:r>
         <w:t xml:space="preserve"> </w:t>
       </w:r>
-      <w:proofErr w:type="spellStart"/>
-      <w:r>
-        <w:t>Selecione</w:t>
-      </w:r>
-      <w:proofErr w:type="spellEnd"/>
-      <w:r>
-        <w:t xml:space="preserve"> </w:t>
-      </w:r>
-      <w:proofErr w:type="spellStart"/>
-      <w:r>
-        <w:t>todos</w:t>
-      </w:r>
-      <w:proofErr w:type="spellEnd"/>
-      <w:r>
-        <w:t xml:space="preserve"> </w:t>
-      </w:r>
-      <w:proofErr w:type="spellStart"/>
-      <w:r>
-        <w:t>os</w:t>
-      </w:r>
-      <w:proofErr w:type="spellEnd"/>
-      <w:r>
-        <w:t xml:space="preserve"> </w:t>
-      </w:r>
-      <w:proofErr w:type="spellStart"/>
-      <w:r>
-        <w:t>clientes</w:t>
-      </w:r>
-      <w:proofErr w:type="spellEnd"/>
-      <w:r>
-        <w:t xml:space="preserve"> da </w:t>
-      </w:r>
-      <w:proofErr w:type="spellStart"/>
-      <w:r>
-        <w:t>tabela</w:t>
-      </w:r>
-      <w:proofErr w:type="spellEnd"/>
-      <w:r>
-        <w:t xml:space="preserve"> `clientes`.</w:t>
+      <w:r>
+        <w:t>Selecione todos os clientes da tabela `clientes`.</w:t>
       </w:r>
     </w:p>
     <w:p>
@@ -1462,64 +1044,14 @@
       </w:r>
     </w:p>
     <w:p>
-      <w:proofErr w:type="spellStart"/>
-      <w:r>
-        <w:t>Exercício</w:t>
-      </w:r>
-      <w:proofErr w:type="spellEnd"/>
-      <w:r>
-        <w:t xml:space="preserve"> 2:</w:t>
+      <w:r>
+        <w:t>Exercício 2:</w:t>
       </w:r>
       <w:r>
         <w:t xml:space="preserve"> </w:t>
       </w:r>
-      <w:proofErr w:type="spellStart"/>
-      <w:r>
-        <w:t>Selecione</w:t>
-      </w:r>
-      <w:proofErr w:type="spellEnd"/>
-      <w:r>
-        <w:t xml:space="preserve"> </w:t>
-      </w:r>
-      <w:proofErr w:type="spellStart"/>
-      <w:r>
-        <w:t>todos</w:t>
-      </w:r>
-      <w:proofErr w:type="spellEnd"/>
-      <w:r>
-        <w:t xml:space="preserve"> </w:t>
-      </w:r>
-      <w:proofErr w:type="spellStart"/>
-      <w:r>
-        <w:t>os</w:t>
-      </w:r>
-      <w:proofErr w:type="spellEnd"/>
-      <w:r>
-        <w:t xml:space="preserve"> </w:t>
-      </w:r>
-      <w:proofErr w:type="spellStart"/>
-      <w:r>
-        <w:t>produtos</w:t>
-      </w:r>
-      <w:proofErr w:type="spellEnd"/>
-      <w:r>
-        <w:t xml:space="preserve"> </w:t>
-      </w:r>
-      <w:proofErr w:type="spellStart"/>
-      <w:r>
-        <w:t>cujo</w:t>
-      </w:r>
-      <w:proofErr w:type="spellEnd"/>
-      <w:r>
-        <w:t xml:space="preserve"> </w:t>
-      </w:r>
-      <w:proofErr w:type="spellStart"/>
-      <w:r>
-        <w:t>preço</w:t>
-      </w:r>
-      <w:proofErr w:type="spellEnd"/>
-      <w:r>
-        <w:t xml:space="preserve"> é maior que 100.00 na tabela `produtos`.</w:t>
+      <w:r>
+        <w:t>Selecione todos os produtos cujo preço é maior que 100.00 na tabela `produtos`.</w:t>
       </w:r>
     </w:p>
     <w:p>
@@ -1528,48 +1060,22 @@
       </w:r>
     </w:p>
     <w:p>
+      <w:r>
+        <w:t>Exercício 3:</w:t>
+      </w:r>
+      <w:r>
+        <w:t xml:space="preserve"> </w:t>
+      </w:r>
+      <w:r>
+        <w:t>Selecione todos os funcionários com o cargo 'Gerente' na tabela `</w:t>
+      </w:r>
       <w:proofErr w:type="spellStart"/>
       <w:r>
-        <w:t>Exercício</w:t>
+        <w:t>funcionarios</w:t>
       </w:r>
       <w:proofErr w:type="spellEnd"/>
       <w:r>
-        <w:t xml:space="preserve"> 3:</w:t>
-      </w:r>
-      <w:r>
-        <w:t xml:space="preserve"> </w:t>
-      </w:r>
-      <w:proofErr w:type="spellStart"/>
-      <w:r>
-        <w:t>Selecione</w:t>
-      </w:r>
-      <w:proofErr w:type="spellEnd"/>
-      <w:r>
-        <w:t xml:space="preserve"> </w:t>
-      </w:r>
-      <w:proofErr w:type="spellStart"/>
-      <w:r>
-        <w:t>todos</w:t>
-      </w:r>
-      <w:proofErr w:type="spellEnd"/>
-      <w:r>
-        <w:t xml:space="preserve"> </w:t>
-      </w:r>
-      <w:proofErr w:type="spellStart"/>
-      <w:r>
-        <w:t>os</w:t>
-      </w:r>
-      <w:proofErr w:type="spellEnd"/>
-      <w:r>
-        <w:t xml:space="preserve"> </w:t>
-      </w:r>
-      <w:proofErr w:type="spellStart"/>
-      <w:r>
-        <w:t>funcionários</w:t>
-      </w:r>
-      <w:proofErr w:type="spellEnd"/>
-      <w:r>
-        <w:t xml:space="preserve"> com o cargo 'Gerente' na tabela `funcionarios`.</w:t>
+        <w:t>`.</w:t>
       </w:r>
     </w:p>
     <w:p>
@@ -1578,64 +1084,14 @@
       </w:r>
     </w:p>
     <w:p>
-      <w:proofErr w:type="spellStart"/>
-      <w:r>
-        <w:t>Exercício</w:t>
-      </w:r>
-      <w:proofErr w:type="spellEnd"/>
-      <w:r>
-        <w:t xml:space="preserve"> 4:</w:t>
+      <w:r>
+        <w:t>Exercício 4:</w:t>
       </w:r>
       <w:r>
         <w:t xml:space="preserve"> </w:t>
       </w:r>
-      <w:proofErr w:type="spellStart"/>
-      <w:r>
-        <w:t>Selecione</w:t>
-      </w:r>
-      <w:proofErr w:type="spellEnd"/>
-      <w:r>
-        <w:t xml:space="preserve"> </w:t>
-      </w:r>
-      <w:proofErr w:type="spellStart"/>
-      <w:r>
-        <w:t>todos</w:t>
-      </w:r>
-      <w:proofErr w:type="spellEnd"/>
-      <w:r>
-        <w:t xml:space="preserve"> </w:t>
-      </w:r>
-      <w:proofErr w:type="spellStart"/>
-      <w:r>
-        <w:t>os</w:t>
-      </w:r>
-      <w:proofErr w:type="spellEnd"/>
-      <w:r>
-        <w:t xml:space="preserve"> </w:t>
-      </w:r>
-      <w:proofErr w:type="spellStart"/>
-      <w:r>
-        <w:t>pedidos</w:t>
-      </w:r>
-      <w:proofErr w:type="spellEnd"/>
-      <w:r>
-        <w:t xml:space="preserve"> </w:t>
-      </w:r>
-      <w:proofErr w:type="spellStart"/>
-      <w:r>
-        <w:t>feitos</w:t>
-      </w:r>
-      <w:proofErr w:type="spellEnd"/>
-      <w:r>
-        <w:t xml:space="preserve"> </w:t>
-      </w:r>
-      <w:proofErr w:type="spellStart"/>
-      <w:r>
-        <w:t>em</w:t>
-      </w:r>
-      <w:proofErr w:type="spellEnd"/>
-      <w:r>
-        <w:t xml:space="preserve"> '2024-06-16' na tabela `pedidos`.</w:t>
+      <w:r>
+        <w:t>Selecione todos os pedidos feitos em '2024-06-16' na tabela `pedidos`.</w:t>
       </w:r>
     </w:p>
     <w:p>
@@ -1644,56 +1100,14 @@
       </w:r>
     </w:p>
     <w:p>
-      <w:proofErr w:type="spellStart"/>
-      <w:r>
-        <w:t>Exercício</w:t>
-      </w:r>
-      <w:proofErr w:type="spellEnd"/>
-      <w:r>
-        <w:t xml:space="preserve"> 5:</w:t>
+      <w:r>
+        <w:t>Exercício 5:</w:t>
       </w:r>
       <w:r>
         <w:t xml:space="preserve"> </w:t>
       </w:r>
-      <w:proofErr w:type="spellStart"/>
-      <w:r>
-        <w:t>Selecione</w:t>
-      </w:r>
-      <w:proofErr w:type="spellEnd"/>
-      <w:r>
-        <w:t xml:space="preserve"> </w:t>
-      </w:r>
-      <w:proofErr w:type="spellStart"/>
-      <w:r>
-        <w:t>todos</w:t>
-      </w:r>
-      <w:proofErr w:type="spellEnd"/>
-      <w:r>
-        <w:t xml:space="preserve"> </w:t>
-      </w:r>
-      <w:proofErr w:type="spellStart"/>
-      <w:r>
-        <w:t>os</w:t>
-      </w:r>
-      <w:proofErr w:type="spellEnd"/>
-      <w:r>
-        <w:t xml:space="preserve"> </w:t>
-      </w:r>
-      <w:proofErr w:type="spellStart"/>
-      <w:r>
-        <w:t>fornecedores</w:t>
-      </w:r>
-      <w:proofErr w:type="spellEnd"/>
-      <w:r>
-        <w:t xml:space="preserve"> que </w:t>
-      </w:r>
-      <w:proofErr w:type="spellStart"/>
-      <w:r>
-        <w:t>têm</w:t>
-      </w:r>
-      <w:proofErr w:type="spellEnd"/>
-      <w:r>
-        <w:t xml:space="preserve"> 'Rua' no endereço na tabela `fornecedores`.</w:t>
+      <w:r>
+        <w:t>Selecione todos os fornecedores que têm 'Rua' no endereço na tabela `fornecedores`.</w:t>
       </w:r>
     </w:p>
     <w:p>
@@ -1720,40 +1134,14 @@
     </w:p>
     <w:p/>
     <w:p>
-      <w:proofErr w:type="spellStart"/>
-      <w:r>
-        <w:t>Exercício</w:t>
-      </w:r>
-      <w:proofErr w:type="spellEnd"/>
-      <w:r>
-        <w:t xml:space="preserve"> 1:</w:t>
+      <w:r>
+        <w:t>Exercício 1:</w:t>
       </w:r>
       <w:r>
         <w:t xml:space="preserve"> </w:t>
       </w:r>
-      <w:proofErr w:type="spellStart"/>
-      <w:r>
-        <w:t>Atualize</w:t>
-      </w:r>
-      <w:proofErr w:type="spellEnd"/>
-      <w:r>
-        <w:t xml:space="preserve"> o </w:t>
-      </w:r>
-      <w:proofErr w:type="spellStart"/>
-      <w:r>
-        <w:t>telefone</w:t>
-      </w:r>
-      <w:proofErr w:type="spellEnd"/>
-      <w:r>
-        <w:t xml:space="preserve"> do </w:t>
-      </w:r>
-      <w:proofErr w:type="spellStart"/>
-      <w:r>
-        <w:t>cliente</w:t>
-      </w:r>
-      <w:proofErr w:type="spellEnd"/>
-      <w:r>
-        <w:t xml:space="preserve"> 'Ana' para '987654321' na tabela `clientes`.</w:t>
+      <w:r>
+        <w:t>Atualize o telefone do cliente 'Ana' para '987654321' na tabela `clientes`.</w:t>
       </w:r>
     </w:p>
     <w:p>
@@ -1762,48 +1150,14 @@
       </w:r>
     </w:p>
     <w:p>
-      <w:proofErr w:type="spellStart"/>
-      <w:r>
-        <w:t>Exercício</w:t>
-      </w:r>
-      <w:proofErr w:type="spellEnd"/>
-      <w:r>
-        <w:t xml:space="preserve"> 2:</w:t>
+      <w:r>
+        <w:t>Exercício 2:</w:t>
       </w:r>
       <w:r>
         <w:t xml:space="preserve"> </w:t>
       </w:r>
-      <w:proofErr w:type="spellStart"/>
-      <w:r>
-        <w:t>Atualize</w:t>
-      </w:r>
-      <w:proofErr w:type="spellEnd"/>
-      <w:r>
-        <w:t xml:space="preserve"> o </w:t>
-      </w:r>
-      <w:proofErr w:type="spellStart"/>
-      <w:r>
-        <w:t>preço</w:t>
-      </w:r>
-      <w:proofErr w:type="spellEnd"/>
-      <w:r>
-        <w:t xml:space="preserve"> do </w:t>
-      </w:r>
-      <w:proofErr w:type="spellStart"/>
-      <w:r>
-        <w:t>produto</w:t>
-      </w:r>
-      <w:proofErr w:type="spellEnd"/>
-      <w:r>
-        <w:t xml:space="preserve"> '</w:t>
-      </w:r>
-      <w:proofErr w:type="spellStart"/>
-      <w:r>
-        <w:t>Cadeira</w:t>
-      </w:r>
-      <w:proofErr w:type="spellEnd"/>
-      <w:r>
-        <w:t>' para 180.00 na tabela `produtos`.</w:t>
+      <w:r>
+        <w:t>Atualize o preço do produto 'Cadeira' para 180.00 na tabela `produtos`.</w:t>
       </w:r>
     </w:p>
     <w:p>
@@ -1812,25 +1166,22 @@
       </w:r>
     </w:p>
     <w:p>
+      <w:r>
+        <w:t>Exercício 3:</w:t>
+      </w:r>
+      <w:r>
+        <w:t xml:space="preserve"> </w:t>
+      </w:r>
+      <w:r>
+        <w:t>Atualize o cargo do funcionário 'Carlos' para 'Diretor' na tabela `</w:t>
+      </w:r>
       <w:proofErr w:type="spellStart"/>
       <w:r>
-        <w:lastRenderedPageBreak/>
-        <w:t>Exercício</w:t>
+        <w:t>funcionarios</w:t>
       </w:r>
       <w:proofErr w:type="spellEnd"/>
       <w:r>
-        <w:t xml:space="preserve"> 3:</w:t>
-      </w:r>
-      <w:r>
-        <w:t xml:space="preserve"> </w:t>
-      </w:r>
-      <w:proofErr w:type="spellStart"/>
-      <w:r>
-        <w:t>Atualize</w:t>
-      </w:r>
-      <w:proofErr w:type="spellEnd"/>
-      <w:r>
-        <w:t xml:space="preserve"> o cargo do funcionário 'Carlos' para 'Diretor' na tabela `funcionarios`.</w:t>
+        <w:t>`.</w:t>
       </w:r>
     </w:p>
     <w:p>
@@ -1842,24 +1193,15 @@
       </w:r>
     </w:p>
     <w:p>
-      <w:proofErr w:type="spellStart"/>
-      <w:r>
-        <w:t>Exercício</w:t>
-      </w:r>
-      <w:proofErr w:type="spellEnd"/>
-      <w:r>
-        <w:t xml:space="preserve"> 4:</w:t>
+      <w:r>
+        <w:lastRenderedPageBreak/>
+        <w:t>Exercício 4:</w:t>
       </w:r>
       <w:r>
         <w:t xml:space="preserve"> </w:t>
       </w:r>
-      <w:proofErr w:type="spellStart"/>
-      <w:r>
-        <w:t>Atualize</w:t>
-      </w:r>
-      <w:proofErr w:type="spellEnd"/>
-      <w:r>
-        <w:t xml:space="preserve"> o total do pedido feito em '2024-06-16' para 550.75 na tabela `pedidos`.</w:t>
+      <w:r>
+        <w:t>Atualize o total do pedido feito em '2024-06-16' para 550.75 na tabela `pedidos`.</w:t>
       </w:r>
     </w:p>
     <w:p>
@@ -1868,48 +1210,14 @@
       </w:r>
     </w:p>
     <w:p>
-      <w:proofErr w:type="spellStart"/>
-      <w:r>
-        <w:t>Exercício</w:t>
-      </w:r>
-      <w:proofErr w:type="spellEnd"/>
-      <w:r>
-        <w:t xml:space="preserve"> 5:</w:t>
+      <w:r>
+        <w:t>Exercício 5:</w:t>
       </w:r>
       <w:r>
         <w:t xml:space="preserve"> </w:t>
       </w:r>
-      <w:proofErr w:type="spellStart"/>
-      <w:r>
-        <w:t>Atualize</w:t>
-      </w:r>
-      <w:proofErr w:type="spellEnd"/>
-      <w:r>
-        <w:t xml:space="preserve"> o </w:t>
-      </w:r>
-      <w:proofErr w:type="spellStart"/>
-      <w:r>
-        <w:t>endereço</w:t>
-      </w:r>
-      <w:proofErr w:type="spellEnd"/>
-      <w:r>
-        <w:t xml:space="preserve"> do </w:t>
-      </w:r>
-      <w:proofErr w:type="spellStart"/>
-      <w:r>
-        <w:t>fornecedor</w:t>
-      </w:r>
-      <w:proofErr w:type="spellEnd"/>
-      <w:r>
-        <w:t xml:space="preserve"> '</w:t>
-      </w:r>
-      <w:proofErr w:type="spellStart"/>
-      <w:r>
-        <w:t>Fornecedor</w:t>
-      </w:r>
-      <w:proofErr w:type="spellEnd"/>
-      <w:r>
-        <w:t xml:space="preserve"> A' para 'Avenida 456' na tabela `fornecedores`.</w:t>
+      <w:r>
+        <w:t>Atualize o endereço do fornecedor 'Fornecedor A' para 'Avenida 456' na tabela `fornecedores`.</w:t>
       </w:r>
     </w:p>
     <w:p>
@@ -1936,35 +1244,14 @@
     </w:p>
     <w:p/>
     <w:p>
-      <w:proofErr w:type="spellStart"/>
-      <w:r>
-        <w:t>Exercício</w:t>
-      </w:r>
-      <w:proofErr w:type="spellEnd"/>
-      <w:r>
-        <w:t xml:space="preserve"> 1:</w:t>
+      <w:r>
+        <w:t>Exercício 1:</w:t>
       </w:r>
       <w:r>
         <w:t xml:space="preserve"> </w:t>
       </w:r>
       <w:r>
-        <w:t xml:space="preserve">Delete o </w:t>
-      </w:r>
-      <w:proofErr w:type="spellStart"/>
-      <w:r>
-        <w:t>cliente</w:t>
-      </w:r>
-      <w:proofErr w:type="spellEnd"/>
-      <w:r>
-        <w:t xml:space="preserve"> 'Ana' da </w:t>
-      </w:r>
-      <w:proofErr w:type="spellStart"/>
-      <w:r>
-        <w:t>tabela</w:t>
-      </w:r>
-      <w:proofErr w:type="spellEnd"/>
-      <w:r>
-        <w:t xml:space="preserve"> `clientes`.</w:t>
+        <w:t>Delete o cliente 'Ana' da tabela `clientes`.</w:t>
       </w:r>
     </w:p>
     <w:p>
@@ -1973,43 +1260,14 @@
       </w:r>
     </w:p>
     <w:p>
-      <w:proofErr w:type="spellStart"/>
-      <w:r>
-        <w:t>Exercício</w:t>
-      </w:r>
-      <w:proofErr w:type="spellEnd"/>
-      <w:r>
-        <w:t xml:space="preserve"> 2:</w:t>
+      <w:r>
+        <w:t>Exercício 2:</w:t>
       </w:r>
       <w:r>
         <w:t xml:space="preserve"> </w:t>
       </w:r>
       <w:r>
-        <w:t xml:space="preserve">Delete o </w:t>
-      </w:r>
-      <w:proofErr w:type="spellStart"/>
-      <w:r>
-        <w:t>produto</w:t>
-      </w:r>
-      <w:proofErr w:type="spellEnd"/>
-      <w:r>
-        <w:t xml:space="preserve"> '</w:t>
-      </w:r>
-      <w:proofErr w:type="spellStart"/>
-      <w:r>
-        <w:t>Cadeira</w:t>
-      </w:r>
-      <w:proofErr w:type="spellEnd"/>
-      <w:r>
-        <w:t xml:space="preserve">' da </w:t>
-      </w:r>
-      <w:proofErr w:type="spellStart"/>
-      <w:r>
-        <w:t>tabela</w:t>
-      </w:r>
-      <w:proofErr w:type="spellEnd"/>
-      <w:r>
-        <w:t xml:space="preserve"> `produtos`.</w:t>
+        <w:t>Delete o produto 'Cadeira' da tabela `produtos`.</w:t>
       </w:r>
     </w:p>
     <w:p>
@@ -2018,35 +1276,22 @@
       </w:r>
     </w:p>
     <w:p>
+      <w:r>
+        <w:t>Exercício 3:</w:t>
+      </w:r>
+      <w:r>
+        <w:t xml:space="preserve"> </w:t>
+      </w:r>
+      <w:r>
+        <w:t>Delete o funcionário 'Carlos' da tabela `</w:t>
+      </w:r>
       <w:proofErr w:type="spellStart"/>
       <w:r>
-        <w:t>Exercício</w:t>
+        <w:t>funcionarios</w:t>
       </w:r>
       <w:proofErr w:type="spellEnd"/>
       <w:r>
-        <w:t xml:space="preserve"> 3:</w:t>
-      </w:r>
-      <w:r>
-        <w:t xml:space="preserve"> </w:t>
-      </w:r>
-      <w:r>
-        <w:t xml:space="preserve">Delete o </w:t>
-      </w:r>
-      <w:proofErr w:type="spellStart"/>
-      <w:r>
-        <w:t>funcionário</w:t>
-      </w:r>
-      <w:proofErr w:type="spellEnd"/>
-      <w:r>
-        <w:t xml:space="preserve"> 'Carlos' da </w:t>
-      </w:r>
-      <w:proofErr w:type="spellStart"/>
-      <w:r>
-        <w:t>tabela</w:t>
-      </w:r>
-      <w:proofErr w:type="spellEnd"/>
-      <w:r>
-        <w:t xml:space="preserve"> `funcionarios`.</w:t>
+        <w:t>`.</w:t>
       </w:r>
     </w:p>
     <w:p>
@@ -2055,43 +1300,14 @@
       </w:r>
     </w:p>
     <w:p>
-      <w:proofErr w:type="spellStart"/>
-      <w:r>
-        <w:t>Exercício</w:t>
-      </w:r>
-      <w:proofErr w:type="spellEnd"/>
-      <w:r>
-        <w:t xml:space="preserve"> 4:</w:t>
+      <w:r>
+        <w:t>Exercício 4:</w:t>
       </w:r>
       <w:r>
         <w:t xml:space="preserve"> </w:t>
       </w:r>
       <w:r>
-        <w:t xml:space="preserve">Delete o </w:t>
-      </w:r>
-      <w:proofErr w:type="spellStart"/>
-      <w:r>
-        <w:t>pedido</w:t>
-      </w:r>
-      <w:proofErr w:type="spellEnd"/>
-      <w:r>
-        <w:t xml:space="preserve"> </w:t>
-      </w:r>
-      <w:proofErr w:type="spellStart"/>
-      <w:r>
-        <w:t>feito</w:t>
-      </w:r>
-      <w:proofErr w:type="spellEnd"/>
-      <w:r>
-        <w:t xml:space="preserve"> </w:t>
-      </w:r>
-      <w:proofErr w:type="spellStart"/>
-      <w:r>
-        <w:t>em</w:t>
-      </w:r>
-      <w:proofErr w:type="spellEnd"/>
-      <w:r>
-        <w:t xml:space="preserve"> '2024-06-16' da tabela `pedidos`.</w:t>
+        <w:t>Delete o pedido feito em '2024-06-16' da tabela `pedidos`.</w:t>
       </w:r>
     </w:p>
     <w:p>
@@ -2100,35 +1316,14 @@
       </w:r>
     </w:p>
     <w:p>
-      <w:proofErr w:type="spellStart"/>
-      <w:r>
-        <w:t>Exercício</w:t>
-      </w:r>
-      <w:proofErr w:type="spellEnd"/>
-      <w:r>
-        <w:t xml:space="preserve"> 5:</w:t>
+      <w:r>
+        <w:t>Exercício 5:</w:t>
       </w:r>
       <w:r>
         <w:t xml:space="preserve"> </w:t>
       </w:r>
       <w:r>
-        <w:t xml:space="preserve">Delete o </w:t>
-      </w:r>
-      <w:proofErr w:type="spellStart"/>
-      <w:r>
-        <w:t>fornecedor</w:t>
-      </w:r>
-      <w:proofErr w:type="spellEnd"/>
-      <w:r>
-        <w:t xml:space="preserve"> '</w:t>
-      </w:r>
-      <w:proofErr w:type="spellStart"/>
-      <w:r>
-        <w:t>Fornecedor</w:t>
-      </w:r>
-      <w:proofErr w:type="spellEnd"/>
-      <w:r>
-        <w:t xml:space="preserve"> A' da tabela `fornecedores`.</w:t>
+        <w:t>Delete o fornecedor 'Fornecedor A' da tabela `fornecedores`.</w:t>
       </w:r>
     </w:p>
     <w:p>
@@ -2317,6 +1512,462 @@
       <w:rPr>
         <w:rFonts w:ascii="Symbol" w:hAnsi="Symbol" w:hint="default"/>
       </w:rPr>
+    </w:lvl>
+  </w:abstractNum>
+  <w:abstractNum w:abstractNumId="9" w15:restartNumberingAfterBreak="0">
+    <w:nsid w:val="03F31E63"/>
+    <w:multiLevelType w:val="multilevel"/>
+    <w:tmpl w:val="E97E2A3E"/>
+    <w:lvl w:ilvl="0">
+      <w:start w:val="1"/>
+      <w:numFmt w:val="decimal"/>
+      <w:lvlText w:val="%1."/>
+      <w:lvlJc w:val="left"/>
+      <w:pPr>
+        <w:tabs>
+          <w:tab w:val="num" w:pos="720"/>
+        </w:tabs>
+        <w:ind w:left="720" w:hanging="360"/>
+      </w:pPr>
+    </w:lvl>
+    <w:lvl w:ilvl="1">
+      <w:start w:val="1"/>
+      <w:numFmt w:val="bullet"/>
+      <w:lvlText w:val="o"/>
+      <w:lvlJc w:val="left"/>
+      <w:pPr>
+        <w:tabs>
+          <w:tab w:val="num" w:pos="1440"/>
+        </w:tabs>
+        <w:ind w:left="1440" w:hanging="360"/>
+      </w:pPr>
+      <w:rPr>
+        <w:rFonts w:ascii="Courier New" w:hAnsi="Courier New" w:hint="default"/>
+        <w:sz w:val="20"/>
+      </w:rPr>
+    </w:lvl>
+    <w:lvl w:ilvl="2" w:tentative="1">
+      <w:start w:val="1"/>
+      <w:numFmt w:val="decimal"/>
+      <w:lvlText w:val="%3."/>
+      <w:lvlJc w:val="left"/>
+      <w:pPr>
+        <w:tabs>
+          <w:tab w:val="num" w:pos="2160"/>
+        </w:tabs>
+        <w:ind w:left="2160" w:hanging="360"/>
+      </w:pPr>
+    </w:lvl>
+    <w:lvl w:ilvl="3" w:tentative="1">
+      <w:start w:val="1"/>
+      <w:numFmt w:val="decimal"/>
+      <w:lvlText w:val="%4."/>
+      <w:lvlJc w:val="left"/>
+      <w:pPr>
+        <w:tabs>
+          <w:tab w:val="num" w:pos="2880"/>
+        </w:tabs>
+        <w:ind w:left="2880" w:hanging="360"/>
+      </w:pPr>
+    </w:lvl>
+    <w:lvl w:ilvl="4" w:tentative="1">
+      <w:start w:val="1"/>
+      <w:numFmt w:val="decimal"/>
+      <w:lvlText w:val="%5."/>
+      <w:lvlJc w:val="left"/>
+      <w:pPr>
+        <w:tabs>
+          <w:tab w:val="num" w:pos="3600"/>
+        </w:tabs>
+        <w:ind w:left="3600" w:hanging="360"/>
+      </w:pPr>
+    </w:lvl>
+    <w:lvl w:ilvl="5" w:tentative="1">
+      <w:start w:val="1"/>
+      <w:numFmt w:val="decimal"/>
+      <w:lvlText w:val="%6."/>
+      <w:lvlJc w:val="left"/>
+      <w:pPr>
+        <w:tabs>
+          <w:tab w:val="num" w:pos="4320"/>
+        </w:tabs>
+        <w:ind w:left="4320" w:hanging="360"/>
+      </w:pPr>
+    </w:lvl>
+    <w:lvl w:ilvl="6" w:tentative="1">
+      <w:start w:val="1"/>
+      <w:numFmt w:val="decimal"/>
+      <w:lvlText w:val="%7."/>
+      <w:lvlJc w:val="left"/>
+      <w:pPr>
+        <w:tabs>
+          <w:tab w:val="num" w:pos="5040"/>
+        </w:tabs>
+        <w:ind w:left="5040" w:hanging="360"/>
+      </w:pPr>
+    </w:lvl>
+    <w:lvl w:ilvl="7" w:tentative="1">
+      <w:start w:val="1"/>
+      <w:numFmt w:val="decimal"/>
+      <w:lvlText w:val="%8."/>
+      <w:lvlJc w:val="left"/>
+      <w:pPr>
+        <w:tabs>
+          <w:tab w:val="num" w:pos="5760"/>
+        </w:tabs>
+        <w:ind w:left="5760" w:hanging="360"/>
+      </w:pPr>
+    </w:lvl>
+    <w:lvl w:ilvl="8" w:tentative="1">
+      <w:start w:val="1"/>
+      <w:numFmt w:val="decimal"/>
+      <w:lvlText w:val="%9."/>
+      <w:lvlJc w:val="left"/>
+      <w:pPr>
+        <w:tabs>
+          <w:tab w:val="num" w:pos="6480"/>
+        </w:tabs>
+        <w:ind w:left="6480" w:hanging="360"/>
+      </w:pPr>
+    </w:lvl>
+  </w:abstractNum>
+  <w:abstractNum w:abstractNumId="10" w15:restartNumberingAfterBreak="0">
+    <w:nsid w:val="0C4B4A32"/>
+    <w:multiLevelType w:val="multilevel"/>
+    <w:tmpl w:val="2F0A0E84"/>
+    <w:lvl w:ilvl="0">
+      <w:start w:val="1"/>
+      <w:numFmt w:val="decimal"/>
+      <w:lvlText w:val="%1."/>
+      <w:lvlJc w:val="left"/>
+      <w:pPr>
+        <w:tabs>
+          <w:tab w:val="num" w:pos="720"/>
+        </w:tabs>
+        <w:ind w:left="720" w:hanging="360"/>
+      </w:pPr>
+    </w:lvl>
+    <w:lvl w:ilvl="1" w:tentative="1">
+      <w:start w:val="1"/>
+      <w:numFmt w:val="decimal"/>
+      <w:lvlText w:val="%2."/>
+      <w:lvlJc w:val="left"/>
+      <w:pPr>
+        <w:tabs>
+          <w:tab w:val="num" w:pos="1440"/>
+        </w:tabs>
+        <w:ind w:left="1440" w:hanging="360"/>
+      </w:pPr>
+    </w:lvl>
+    <w:lvl w:ilvl="2" w:tentative="1">
+      <w:start w:val="1"/>
+      <w:numFmt w:val="decimal"/>
+      <w:lvlText w:val="%3."/>
+      <w:lvlJc w:val="left"/>
+      <w:pPr>
+        <w:tabs>
+          <w:tab w:val="num" w:pos="2160"/>
+        </w:tabs>
+        <w:ind w:left="2160" w:hanging="360"/>
+      </w:pPr>
+    </w:lvl>
+    <w:lvl w:ilvl="3" w:tentative="1">
+      <w:start w:val="1"/>
+      <w:numFmt w:val="decimal"/>
+      <w:lvlText w:val="%4."/>
+      <w:lvlJc w:val="left"/>
+      <w:pPr>
+        <w:tabs>
+          <w:tab w:val="num" w:pos="2880"/>
+        </w:tabs>
+        <w:ind w:left="2880" w:hanging="360"/>
+      </w:pPr>
+    </w:lvl>
+    <w:lvl w:ilvl="4" w:tentative="1">
+      <w:start w:val="1"/>
+      <w:numFmt w:val="decimal"/>
+      <w:lvlText w:val="%5."/>
+      <w:lvlJc w:val="left"/>
+      <w:pPr>
+        <w:tabs>
+          <w:tab w:val="num" w:pos="3600"/>
+        </w:tabs>
+        <w:ind w:left="3600" w:hanging="360"/>
+      </w:pPr>
+    </w:lvl>
+    <w:lvl w:ilvl="5" w:tentative="1">
+      <w:start w:val="1"/>
+      <w:numFmt w:val="decimal"/>
+      <w:lvlText w:val="%6."/>
+      <w:lvlJc w:val="left"/>
+      <w:pPr>
+        <w:tabs>
+          <w:tab w:val="num" w:pos="4320"/>
+        </w:tabs>
+        <w:ind w:left="4320" w:hanging="360"/>
+      </w:pPr>
+    </w:lvl>
+    <w:lvl w:ilvl="6" w:tentative="1">
+      <w:start w:val="1"/>
+      <w:numFmt w:val="decimal"/>
+      <w:lvlText w:val="%7."/>
+      <w:lvlJc w:val="left"/>
+      <w:pPr>
+        <w:tabs>
+          <w:tab w:val="num" w:pos="5040"/>
+        </w:tabs>
+        <w:ind w:left="5040" w:hanging="360"/>
+      </w:pPr>
+    </w:lvl>
+    <w:lvl w:ilvl="7" w:tentative="1">
+      <w:start w:val="1"/>
+      <w:numFmt w:val="decimal"/>
+      <w:lvlText w:val="%8."/>
+      <w:lvlJc w:val="left"/>
+      <w:pPr>
+        <w:tabs>
+          <w:tab w:val="num" w:pos="5760"/>
+        </w:tabs>
+        <w:ind w:left="5760" w:hanging="360"/>
+      </w:pPr>
+    </w:lvl>
+    <w:lvl w:ilvl="8" w:tentative="1">
+      <w:start w:val="1"/>
+      <w:numFmt w:val="decimal"/>
+      <w:lvlText w:val="%9."/>
+      <w:lvlJc w:val="left"/>
+      <w:pPr>
+        <w:tabs>
+          <w:tab w:val="num" w:pos="6480"/>
+        </w:tabs>
+        <w:ind w:left="6480" w:hanging="360"/>
+      </w:pPr>
+    </w:lvl>
+  </w:abstractNum>
+  <w:abstractNum w:abstractNumId="11" w15:restartNumberingAfterBreak="0">
+    <w:nsid w:val="35F40BBC"/>
+    <w:multiLevelType w:val="multilevel"/>
+    <w:tmpl w:val="C368047C"/>
+    <w:lvl w:ilvl="0">
+      <w:start w:val="1"/>
+      <w:numFmt w:val="decimal"/>
+      <w:lvlText w:val="%1."/>
+      <w:lvlJc w:val="left"/>
+      <w:pPr>
+        <w:tabs>
+          <w:tab w:val="num" w:pos="720"/>
+        </w:tabs>
+        <w:ind w:left="720" w:hanging="360"/>
+      </w:pPr>
+    </w:lvl>
+    <w:lvl w:ilvl="1" w:tentative="1">
+      <w:start w:val="1"/>
+      <w:numFmt w:val="decimal"/>
+      <w:lvlText w:val="%2."/>
+      <w:lvlJc w:val="left"/>
+      <w:pPr>
+        <w:tabs>
+          <w:tab w:val="num" w:pos="1440"/>
+        </w:tabs>
+        <w:ind w:left="1440" w:hanging="360"/>
+      </w:pPr>
+    </w:lvl>
+    <w:lvl w:ilvl="2" w:tentative="1">
+      <w:start w:val="1"/>
+      <w:numFmt w:val="decimal"/>
+      <w:lvlText w:val="%3."/>
+      <w:lvlJc w:val="left"/>
+      <w:pPr>
+        <w:tabs>
+          <w:tab w:val="num" w:pos="2160"/>
+        </w:tabs>
+        <w:ind w:left="2160" w:hanging="360"/>
+      </w:pPr>
+    </w:lvl>
+    <w:lvl w:ilvl="3" w:tentative="1">
+      <w:start w:val="1"/>
+      <w:numFmt w:val="decimal"/>
+      <w:lvlText w:val="%4."/>
+      <w:lvlJc w:val="left"/>
+      <w:pPr>
+        <w:tabs>
+          <w:tab w:val="num" w:pos="2880"/>
+        </w:tabs>
+        <w:ind w:left="2880" w:hanging="360"/>
+      </w:pPr>
+    </w:lvl>
+    <w:lvl w:ilvl="4" w:tentative="1">
+      <w:start w:val="1"/>
+      <w:numFmt w:val="decimal"/>
+      <w:lvlText w:val="%5."/>
+      <w:lvlJc w:val="left"/>
+      <w:pPr>
+        <w:tabs>
+          <w:tab w:val="num" w:pos="3600"/>
+        </w:tabs>
+        <w:ind w:left="3600" w:hanging="360"/>
+      </w:pPr>
+    </w:lvl>
+    <w:lvl w:ilvl="5" w:tentative="1">
+      <w:start w:val="1"/>
+      <w:numFmt w:val="decimal"/>
+      <w:lvlText w:val="%6."/>
+      <w:lvlJc w:val="left"/>
+      <w:pPr>
+        <w:tabs>
+          <w:tab w:val="num" w:pos="4320"/>
+        </w:tabs>
+        <w:ind w:left="4320" w:hanging="360"/>
+      </w:pPr>
+    </w:lvl>
+    <w:lvl w:ilvl="6" w:tentative="1">
+      <w:start w:val="1"/>
+      <w:numFmt w:val="decimal"/>
+      <w:lvlText w:val="%7."/>
+      <w:lvlJc w:val="left"/>
+      <w:pPr>
+        <w:tabs>
+          <w:tab w:val="num" w:pos="5040"/>
+        </w:tabs>
+        <w:ind w:left="5040" w:hanging="360"/>
+      </w:pPr>
+    </w:lvl>
+    <w:lvl w:ilvl="7" w:tentative="1">
+      <w:start w:val="1"/>
+      <w:numFmt w:val="decimal"/>
+      <w:lvlText w:val="%8."/>
+      <w:lvlJc w:val="left"/>
+      <w:pPr>
+        <w:tabs>
+          <w:tab w:val="num" w:pos="5760"/>
+        </w:tabs>
+        <w:ind w:left="5760" w:hanging="360"/>
+      </w:pPr>
+    </w:lvl>
+    <w:lvl w:ilvl="8" w:tentative="1">
+      <w:start w:val="1"/>
+      <w:numFmt w:val="decimal"/>
+      <w:lvlText w:val="%9."/>
+      <w:lvlJc w:val="left"/>
+      <w:pPr>
+        <w:tabs>
+          <w:tab w:val="num" w:pos="6480"/>
+        </w:tabs>
+        <w:ind w:left="6480" w:hanging="360"/>
+      </w:pPr>
+    </w:lvl>
+  </w:abstractNum>
+  <w:abstractNum w:abstractNumId="12" w15:restartNumberingAfterBreak="0">
+    <w:nsid w:val="4E5A236F"/>
+    <w:multiLevelType w:val="multilevel"/>
+    <w:tmpl w:val="1E286408"/>
+    <w:lvl w:ilvl="0">
+      <w:start w:val="1"/>
+      <w:numFmt w:val="decimal"/>
+      <w:lvlText w:val="%1."/>
+      <w:lvlJc w:val="left"/>
+      <w:pPr>
+        <w:tabs>
+          <w:tab w:val="num" w:pos="720"/>
+        </w:tabs>
+        <w:ind w:left="720" w:hanging="360"/>
+      </w:pPr>
+    </w:lvl>
+    <w:lvl w:ilvl="1" w:tentative="1">
+      <w:start w:val="1"/>
+      <w:numFmt w:val="decimal"/>
+      <w:lvlText w:val="%2."/>
+      <w:lvlJc w:val="left"/>
+      <w:pPr>
+        <w:tabs>
+          <w:tab w:val="num" w:pos="1440"/>
+        </w:tabs>
+        <w:ind w:left="1440" w:hanging="360"/>
+      </w:pPr>
+    </w:lvl>
+    <w:lvl w:ilvl="2" w:tentative="1">
+      <w:start w:val="1"/>
+      <w:numFmt w:val="decimal"/>
+      <w:lvlText w:val="%3."/>
+      <w:lvlJc w:val="left"/>
+      <w:pPr>
+        <w:tabs>
+          <w:tab w:val="num" w:pos="2160"/>
+        </w:tabs>
+        <w:ind w:left="2160" w:hanging="360"/>
+      </w:pPr>
+    </w:lvl>
+    <w:lvl w:ilvl="3" w:tentative="1">
+      <w:start w:val="1"/>
+      <w:numFmt w:val="decimal"/>
+      <w:lvlText w:val="%4."/>
+      <w:lvlJc w:val="left"/>
+      <w:pPr>
+        <w:tabs>
+          <w:tab w:val="num" w:pos="2880"/>
+        </w:tabs>
+        <w:ind w:left="2880" w:hanging="360"/>
+      </w:pPr>
+    </w:lvl>
+    <w:lvl w:ilvl="4" w:tentative="1">
+      <w:start w:val="1"/>
+      <w:numFmt w:val="decimal"/>
+      <w:lvlText w:val="%5."/>
+      <w:lvlJc w:val="left"/>
+      <w:pPr>
+        <w:tabs>
+          <w:tab w:val="num" w:pos="3600"/>
+        </w:tabs>
+        <w:ind w:left="3600" w:hanging="360"/>
+      </w:pPr>
+    </w:lvl>
+    <w:lvl w:ilvl="5" w:tentative="1">
+      <w:start w:val="1"/>
+      <w:numFmt w:val="decimal"/>
+      <w:lvlText w:val="%6."/>
+      <w:lvlJc w:val="left"/>
+      <w:pPr>
+        <w:tabs>
+          <w:tab w:val="num" w:pos="4320"/>
+        </w:tabs>
+        <w:ind w:left="4320" w:hanging="360"/>
+      </w:pPr>
+    </w:lvl>
+    <w:lvl w:ilvl="6" w:tentative="1">
+      <w:start w:val="1"/>
+      <w:numFmt w:val="decimal"/>
+      <w:lvlText w:val="%7."/>
+      <w:lvlJc w:val="left"/>
+      <w:pPr>
+        <w:tabs>
+          <w:tab w:val="num" w:pos="5040"/>
+        </w:tabs>
+        <w:ind w:left="5040" w:hanging="360"/>
+      </w:pPr>
+    </w:lvl>
+    <w:lvl w:ilvl="7" w:tentative="1">
+      <w:start w:val="1"/>
+      <w:numFmt w:val="decimal"/>
+      <w:lvlText w:val="%8."/>
+      <w:lvlJc w:val="left"/>
+      <w:pPr>
+        <w:tabs>
+          <w:tab w:val="num" w:pos="5760"/>
+        </w:tabs>
+        <w:ind w:left="5760" w:hanging="360"/>
+      </w:pPr>
+    </w:lvl>
+    <w:lvl w:ilvl="8" w:tentative="1">
+      <w:start w:val="1"/>
+      <w:numFmt w:val="decimal"/>
+      <w:lvlText w:val="%9."/>
+      <w:lvlJc w:val="left"/>
+      <w:pPr>
+        <w:tabs>
+          <w:tab w:val="num" w:pos="6480"/>
+        </w:tabs>
+        <w:ind w:left="6480" w:hanging="360"/>
+      </w:pPr>
     </w:lvl>
   </w:abstractNum>
   <w:num w:numId="1" w16cid:durableId="584266548">
@@ -2345,6 +1996,18 @@
   </w:num>
   <w:num w:numId="9" w16cid:durableId="402292590">
     <w:abstractNumId w:val="0"/>
+  </w:num>
+  <w:num w:numId="10" w16cid:durableId="558177838">
+    <w:abstractNumId w:val="10"/>
+  </w:num>
+  <w:num w:numId="11" w16cid:durableId="114058119">
+    <w:abstractNumId w:val="9"/>
+  </w:num>
+  <w:num w:numId="12" w16cid:durableId="1026558575">
+    <w:abstractNumId w:val="11"/>
+  </w:num>
+  <w:num w:numId="13" w16cid:durableId="2105227876">
+    <w:abstractNumId w:val="12"/>
   </w:num>
 </w:numbering>
 </file>
@@ -2739,6 +2402,9 @@
     <w:name w:val="Normal"/>
     <w:qFormat/>
     <w:rsid w:val="00FC693F"/>
+    <w:rPr>
+      <w:lang w:val="pt-BR"/>
+    </w:rPr>
   </w:style>
   <w:style w:type="paragraph" w:styleId="Ttulo1">
     <w:name w:val="heading 1"/>
